--- a/4.4 Architecture constraints/Architectural Patterns.docx
+++ b/4.4 Architecture constraints/Architectural Patterns.docx
@@ -45,18 +45,126 @@
       <w:r>
         <w:t xml:space="preserve"> via Java EE</w:t>
       </w:r>
-    </w:p>
-    <w:p>
-      <w:r>
-        <w:t>//image of mvc here</w:t>
-      </w:r>
-    </w:p>
-    <w:p>
-      <w:r>
-        <w:t>Explain the stuff here</w:t>
+      <w:r>
+        <w:t xml:space="preserve"> and layered style</w:t>
+      </w:r>
+    </w:p>
+    <w:p>
+      <w:r>
+        <w:rPr>
+          <w:noProof/>
+          <w:lang w:eastAsia="en-ZA"/>
+        </w:rPr>
+        <w:drawing>
+          <wp:inline distT="0" distB="0" distL="0" distR="0">
+            <wp:extent cx="5731510" cy="1993900"/>
+            <wp:effectExtent l="0" t="0" r="2540" b="6350"/>
+            <wp:docPr id="1" name="Picture 1"/>
+            <wp:cNvGraphicFramePr>
+              <a:graphicFrameLocks xmlns:a="http://schemas.openxmlformats.org/drawingml/2006/main" noChangeAspect="1"/>
+            </wp:cNvGraphicFramePr>
+            <a:graphic xmlns:a="http://schemas.openxmlformats.org/drawingml/2006/main">
+              <a:graphicData uri="http://schemas.openxmlformats.org/drawingml/2006/picture">
+                <pic:pic xmlns:pic="http://schemas.openxmlformats.org/drawingml/2006/picture">
+                  <pic:nvPicPr>
+                    <pic:cNvPr id="0" name="mvc-diagram.png"/>
+                    <pic:cNvPicPr/>
+                  </pic:nvPicPr>
+                  <pic:blipFill>
+                    <a:blip r:embed="rId5">
+                      <a:extLst>
+                        <a:ext uri="{28A0092B-C50C-407E-A947-70E740481C1C}">
+                          <a14:useLocalDpi xmlns:a14="http://schemas.microsoft.com/office/drawing/2010/main" val="0"/>
+                        </a:ext>
+                      </a:extLst>
+                    </a:blip>
+                    <a:stretch>
+                      <a:fillRect/>
+                    </a:stretch>
+                  </pic:blipFill>
+                  <pic:spPr>
+                    <a:xfrm>
+                      <a:off x="0" y="0"/>
+                      <a:ext cx="5731510" cy="1993900"/>
+                    </a:xfrm>
+                    <a:prstGeom prst="rect">
+                      <a:avLst/>
+                    </a:prstGeom>
+                  </pic:spPr>
+                </pic:pic>
+              </a:graphicData>
+            </a:graphic>
+          </wp:inline>
+        </w:drawing>
       </w:r>
       <w:bookmarkStart w:id="0" w:name="_GoBack"/>
       <w:bookmarkEnd w:id="0"/>
+    </w:p>
+    <w:p>
+      <w:r>
+        <w:t>View (Client tier)</w:t>
+      </w:r>
+    </w:p>
+    <w:p>
+      <w:r>
+        <w:t>…</w:t>
+      </w:r>
+    </w:p>
+    <w:p>
+      <w:r>
+        <w:t>Controller (Web tier)</w:t>
+      </w:r>
+    </w:p>
+    <w:p>
+      <w:r>
+        <w:t>…</w:t>
+      </w:r>
+    </w:p>
+    <w:p>
+      <w:r>
+        <w:t>Model (EIS tier)</w:t>
+      </w:r>
+    </w:p>
+    <w:p>
+      <w:r>
+        <w:t>…</w:t>
+      </w:r>
+    </w:p>
+    <w:p>
+      <w:pPr>
+        <w:rPr>
+          <w:u w:val="single"/>
+        </w:rPr>
+      </w:pPr>
+      <w:r>
+        <w:rPr>
+          <w:u w:val="single"/>
+        </w:rPr>
+        <w:t>Dependency injection</w:t>
+      </w:r>
+    </w:p>
+    <w:p>
+      <w:r>
+        <w:t xml:space="preserve">Creates new </w:t>
+      </w:r>
+      <w:r>
+        <w:t>objects using dependencies,</w:t>
+      </w:r>
+      <w:r>
+        <w:t xml:space="preserve"> </w:t>
+      </w:r>
+      <w:r>
+        <w:t>d</w:t>
+      </w:r>
+      <w:r>
+        <w:t>ecou</w:t>
+      </w:r>
+      <w:r>
+        <w:t>ples code, makes it cleaner, easier to modify and easier to reuse</w:t>
+      </w:r>
+      <w:r>
+        <w:t>.</w:t>
+      </w:r>
     </w:p>
     <w:p/>
     <w:sectPr>
@@ -256,6 +364,36 @@
     <w:semiHidden/>
     <w:unhideWhenUsed/>
   </w:style>
+  <w:style w:type="paragraph" w:styleId="BalloonText">
+    <w:name w:val="Balloon Text"/>
+    <w:basedOn w:val="Normal"/>
+    <w:link w:val="BalloonTextChar"/>
+    <w:uiPriority w:val="99"/>
+    <w:semiHidden/>
+    <w:unhideWhenUsed/>
+    <w:rsid w:val="00620D2D"/>
+    <w:pPr>
+      <w:spacing w:after="0" w:line="240" w:lineRule="auto"/>
+    </w:pPr>
+    <w:rPr>
+      <w:rFonts w:ascii="Tahoma" w:hAnsi="Tahoma" w:cs="Tahoma"/>
+      <w:sz w:val="16"/>
+      <w:szCs w:val="16"/>
+    </w:rPr>
+  </w:style>
+  <w:style w:type="character" w:customStyle="1" w:styleId="BalloonTextChar">
+    <w:name w:val="Balloon Text Char"/>
+    <w:basedOn w:val="DefaultParagraphFont"/>
+    <w:link w:val="BalloonText"/>
+    <w:uiPriority w:val="99"/>
+    <w:semiHidden/>
+    <w:rsid w:val="00620D2D"/>
+    <w:rPr>
+      <w:rFonts w:ascii="Tahoma" w:hAnsi="Tahoma" w:cs="Tahoma"/>
+      <w:sz w:val="16"/>
+      <w:szCs w:val="16"/>
+    </w:rPr>
+  </w:style>
 </w:styles>
 </file>
 
@@ -446,6 +584,36 @@
     <w:semiHidden/>
     <w:unhideWhenUsed/>
   </w:style>
+  <w:style w:type="paragraph" w:styleId="BalloonText">
+    <w:name w:val="Balloon Text"/>
+    <w:basedOn w:val="Normal"/>
+    <w:link w:val="BalloonTextChar"/>
+    <w:uiPriority w:val="99"/>
+    <w:semiHidden/>
+    <w:unhideWhenUsed/>
+    <w:rsid w:val="00620D2D"/>
+    <w:pPr>
+      <w:spacing w:after="0" w:line="240" w:lineRule="auto"/>
+    </w:pPr>
+    <w:rPr>
+      <w:rFonts w:ascii="Tahoma" w:hAnsi="Tahoma" w:cs="Tahoma"/>
+      <w:sz w:val="16"/>
+      <w:szCs w:val="16"/>
+    </w:rPr>
+  </w:style>
+  <w:style w:type="character" w:customStyle="1" w:styleId="BalloonTextChar">
+    <w:name w:val="Balloon Text Char"/>
+    <w:basedOn w:val="DefaultParagraphFont"/>
+    <w:link w:val="BalloonText"/>
+    <w:uiPriority w:val="99"/>
+    <w:semiHidden/>
+    <w:rsid w:val="00620D2D"/>
+    <w:rPr>
+      <w:rFonts w:ascii="Tahoma" w:hAnsi="Tahoma" w:cs="Tahoma"/>
+      <w:sz w:val="16"/>
+      <w:szCs w:val="16"/>
+    </w:rPr>
+  </w:style>
 </w:styles>
 </file>
 

--- a/4.4 Architecture constraints/Architectural Patterns.docx
+++ b/4.4 Architecture constraints/Architectural Patterns.docx
@@ -1,15 +1,15 @@
 
 <file path=word/document.xml><?xml version="1.0" encoding="utf-8"?>
-<w:document xmlns:o="urn:schemas-microsoft-com:office:office" xmlns:r="http://schemas.openxmlformats.org/officeDocument/2006/relationships" xmlns:v="urn:schemas-microsoft-com:vml" xmlns:w="http://schemas.openxmlformats.org/wordprocessingml/2006/main" xmlns:w10="urn:schemas-microsoft-com:office:word" xmlns:wp="http://schemas.openxmlformats.org/drawingml/2006/wordprocessingDrawing">
+<w:document xmlns:wpc="http://schemas.microsoft.com/office/word/2010/wordprocessingCanvas" xmlns:mc="http://schemas.openxmlformats.org/markup-compatibility/2006" xmlns:o="urn:schemas-microsoft-com:office:office" xmlns:r="http://schemas.openxmlformats.org/officeDocument/2006/relationships" xmlns:m="http://schemas.openxmlformats.org/officeDocument/2006/math" xmlns:v="urn:schemas-microsoft-com:vml" xmlns:wp14="http://schemas.microsoft.com/office/word/2010/wordprocessingDrawing" xmlns:wp="http://schemas.openxmlformats.org/drawingml/2006/wordprocessingDrawing" xmlns:w10="urn:schemas-microsoft-com:office:word" xmlns:w="http://schemas.openxmlformats.org/wordprocessingml/2006/main" xmlns:w14="http://schemas.microsoft.com/office/word/2010/wordml" xmlns:wpg="http://schemas.microsoft.com/office/word/2010/wordprocessingGroup" xmlns:wpi="http://schemas.microsoft.com/office/word/2010/wordprocessingInk" xmlns:wne="http://schemas.microsoft.com/office/word/2006/wordml" xmlns:wps="http://schemas.microsoft.com/office/word/2010/wordprocessingShape" mc:Ignorable="w14 wp14">
   <w:body>
     <w:p>
       <w:pPr>
-        <w:pStyle w:val="Normal"/>
         <w:rPr>
           <w:b/>
           <w:u w:val="single"/>
         </w:rPr>
       </w:pPr>
+      <w:bookmarkStart w:id="0" w:name="_GoBack"/>
       <w:r>
         <w:rPr>
           <w:b/>
@@ -19,29 +19,217 @@
       </w:r>
     </w:p>
     <w:p>
-      <w:pPr>
-        <w:pStyle w:val="Normal"/>
-        <w:rPr/>
-      </w:pPr>
-      <w:r>
-        <w:rPr/>
-        <w:t>MVC via Java EE and layered style</w:t>
-      </w:r>
-    </w:p>
-    <w:p>
-      <w:pPr>
-        <w:pStyle w:val="Normal"/>
-        <w:rPr/>
-      </w:pPr>
-      <w:bookmarkStart w:id="0" w:name="_GoBack"/>
-      <w:bookmarkEnd w:id="0"/>
-      <w:r>
-        <w:rPr/>
+      <w:r>
+        <w:t>Model-View-Control architecture (</w:t>
+      </w:r>
+      <w:r>
+        <w:t>M</w:t>
+      </w:r>
+      <w:r>
+        <w:t xml:space="preserve">VC) </w:t>
+      </w:r>
+    </w:p>
+    <w:p>
+      <w:pPr>
+        <w:shd w:val="clear" w:color="auto" w:fill="FFFFFF"/>
+        <w:suppressAutoHyphens w:val="0"/>
+        <w:spacing w:after="0" w:line="297" w:lineRule="atLeast"/>
+        <w:rPr>
+          <w:rFonts w:asciiTheme="minorHAnsi" w:eastAsia="Times New Roman" w:hAnsiTheme="minorHAnsi" w:cs="Arial"/>
+          <w:color w:val="333333"/>
+          <w:lang w:eastAsia="en-ZA"/>
+        </w:rPr>
+      </w:pPr>
+      <w:r>
+        <w:rPr>
+          <w:rFonts w:asciiTheme="minorHAnsi" w:eastAsia="Times New Roman" w:hAnsiTheme="minorHAnsi" w:cs="Arial"/>
+          <w:color w:val="333333"/>
+          <w:lang w:eastAsia="en-ZA"/>
+        </w:rPr>
+        <w:t>Adhering to the</w:t>
+      </w:r>
+      <w:r>
+        <w:rPr>
+          <w:rFonts w:asciiTheme="minorHAnsi" w:eastAsia="Times New Roman" w:hAnsiTheme="minorHAnsi" w:cs="Arial"/>
+          <w:color w:val="333333"/>
+          <w:lang w:eastAsia="en-ZA"/>
+        </w:rPr>
+        <w:t xml:space="preserve"> MVC design pattern provides us</w:t>
+      </w:r>
+      <w:r>
+        <w:rPr>
+          <w:rFonts w:asciiTheme="minorHAnsi" w:eastAsia="Times New Roman" w:hAnsiTheme="minorHAnsi" w:cs="Arial"/>
+          <w:color w:val="333333"/>
+          <w:lang w:eastAsia="en-ZA"/>
+        </w:rPr>
+        <w:t xml:space="preserve"> with numerous benefits:</w:t>
+      </w:r>
+    </w:p>
+    <w:p>
+      <w:pPr>
+        <w:numPr>
+          <w:ilvl w:val="0"/>
+          <w:numId w:val="1"/>
+        </w:numPr>
+        <w:shd w:val="clear" w:color="auto" w:fill="FFFFFF"/>
+        <w:suppressAutoHyphens w:val="0"/>
+        <w:spacing w:after="150" w:line="297" w:lineRule="atLeast"/>
+        <w:ind w:left="0"/>
+        <w:rPr>
+          <w:rFonts w:asciiTheme="minorHAnsi" w:eastAsia="Times New Roman" w:hAnsiTheme="minorHAnsi" w:cs="Arial"/>
+          <w:color w:val="333333"/>
+          <w:lang w:eastAsia="en-ZA"/>
+        </w:rPr>
+      </w:pPr>
+      <w:r>
+        <w:rPr>
+          <w:rFonts w:asciiTheme="minorHAnsi" w:eastAsia="Times New Roman" w:hAnsiTheme="minorHAnsi" w:cs="Arial"/>
+          <w:b/>
+          <w:bCs/>
+          <w:color w:val="333333"/>
+          <w:lang w:eastAsia="en-ZA"/>
+        </w:rPr>
+        <w:t>Separation of design concerns:</w:t>
+      </w:r>
+      <w:r>
+        <w:rPr>
+          <w:rFonts w:asciiTheme="minorHAnsi" w:eastAsia="Times New Roman" w:hAnsiTheme="minorHAnsi" w:cs="Arial"/>
+          <w:color w:val="333333"/>
+          <w:lang w:eastAsia="en-ZA"/>
+        </w:rPr>
+        <w:t> </w:t>
+      </w:r>
+      <w:r>
+        <w:rPr>
+          <w:rFonts w:asciiTheme="minorHAnsi" w:eastAsia="Times New Roman" w:hAnsiTheme="minorHAnsi" w:cs="Arial"/>
+          <w:color w:val="333333"/>
+          <w:lang w:eastAsia="en-ZA"/>
+        </w:rPr>
+        <w:t xml:space="preserve">Because of the decoupling of presentation, control, and data persistence and </w:t>
+      </w:r>
+      <w:r>
+        <w:rPr>
+          <w:rFonts w:asciiTheme="minorHAnsi" w:eastAsia="Times New Roman" w:hAnsiTheme="minorHAnsi" w:cs="Arial"/>
+          <w:color w:val="333333"/>
+          <w:lang w:eastAsia="en-ZA"/>
+        </w:rPr>
+        <w:t>behaviour</w:t>
+      </w:r>
+      <w:r>
+        <w:rPr>
+          <w:rFonts w:asciiTheme="minorHAnsi" w:eastAsia="Times New Roman" w:hAnsiTheme="minorHAnsi" w:cs="Arial"/>
+          <w:color w:val="333333"/>
+          <w:lang w:eastAsia="en-ZA"/>
+        </w:rPr>
+        <w:t>, the application becomes more flexible; modifications to one component have minimal impact on other compon</w:t>
+      </w:r>
+      <w:r>
+        <w:rPr>
+          <w:rFonts w:asciiTheme="minorHAnsi" w:eastAsia="Times New Roman" w:hAnsiTheme="minorHAnsi" w:cs="Arial"/>
+          <w:color w:val="333333"/>
+          <w:lang w:eastAsia="en-ZA"/>
+        </w:rPr>
+        <w:t>ents.</w:t>
+      </w:r>
+    </w:p>
+    <w:p>
+      <w:pPr>
+        <w:numPr>
+          <w:ilvl w:val="0"/>
+          <w:numId w:val="1"/>
+        </w:numPr>
+        <w:shd w:val="clear" w:color="auto" w:fill="FFFFFF"/>
+        <w:suppressAutoHyphens w:val="0"/>
+        <w:spacing w:after="150" w:line="297" w:lineRule="atLeast"/>
+        <w:ind w:left="0"/>
+        <w:rPr>
+          <w:rFonts w:asciiTheme="minorHAnsi" w:eastAsia="Times New Roman" w:hAnsiTheme="minorHAnsi" w:cs="Arial"/>
+          <w:color w:val="333333"/>
+          <w:lang w:eastAsia="en-ZA"/>
+        </w:rPr>
+      </w:pPr>
+      <w:r>
+        <w:rPr>
+          <w:rFonts w:asciiTheme="minorHAnsi" w:eastAsia="Times New Roman" w:hAnsiTheme="minorHAnsi" w:cs="Arial"/>
+          <w:b/>
+          <w:bCs/>
+          <w:color w:val="333333"/>
+          <w:lang w:eastAsia="en-ZA"/>
+        </w:rPr>
+        <w:t>More easily maintainable and extensible:</w:t>
+      </w:r>
+      <w:r>
+        <w:rPr>
+          <w:rFonts w:asciiTheme="minorHAnsi" w:eastAsia="Times New Roman" w:hAnsiTheme="minorHAnsi" w:cs="Arial"/>
+          <w:color w:val="333333"/>
+          <w:lang w:eastAsia="en-ZA"/>
+        </w:rPr>
+        <w:t> </w:t>
+      </w:r>
+      <w:r>
+        <w:rPr>
+          <w:rFonts w:asciiTheme="minorHAnsi" w:eastAsia="Times New Roman" w:hAnsiTheme="minorHAnsi" w:cs="Arial"/>
+          <w:color w:val="333333"/>
+          <w:lang w:eastAsia="en-ZA"/>
+        </w:rPr>
+        <w:t>Good structure can reduce code complexity. As such, code duplication is minimized.</w:t>
+      </w:r>
+    </w:p>
+    <w:p>
+      <w:pPr>
+        <w:numPr>
+          <w:ilvl w:val="0"/>
+          <w:numId w:val="1"/>
+        </w:numPr>
+        <w:shd w:val="clear" w:color="auto" w:fill="FFFFFF"/>
+        <w:suppressAutoHyphens w:val="0"/>
+        <w:spacing w:after="150" w:line="297" w:lineRule="atLeast"/>
+        <w:ind w:left="0"/>
+        <w:rPr>
+          <w:rFonts w:asciiTheme="minorHAnsi" w:eastAsia="Times New Roman" w:hAnsiTheme="minorHAnsi" w:cs="Arial"/>
+          <w:color w:val="333333"/>
+          <w:lang w:eastAsia="en-ZA"/>
+        </w:rPr>
+      </w:pPr>
+      <w:r>
+        <w:rPr>
+          <w:rFonts w:asciiTheme="minorHAnsi" w:eastAsia="Times New Roman" w:hAnsiTheme="minorHAnsi" w:cs="Arial"/>
+          <w:b/>
+          <w:bCs/>
+          <w:color w:val="333333"/>
+          <w:lang w:eastAsia="en-ZA"/>
+        </w:rPr>
+        <w:t>Promotes division of labour:</w:t>
+      </w:r>
+      <w:r>
+        <w:rPr>
+          <w:rFonts w:asciiTheme="minorHAnsi" w:eastAsia="Times New Roman" w:hAnsiTheme="minorHAnsi" w:cs="Arial"/>
+          <w:color w:val="333333"/>
+          <w:lang w:eastAsia="en-ZA"/>
+        </w:rPr>
+        <w:t> </w:t>
+      </w:r>
+      <w:r>
+        <w:rPr>
+          <w:rFonts w:asciiTheme="minorHAnsi" w:eastAsia="Times New Roman" w:hAnsiTheme="minorHAnsi" w:cs="Arial"/>
+          <w:color w:val="333333"/>
+          <w:lang w:eastAsia="en-ZA"/>
+        </w:rPr>
+        <w:t>Developers with different skill sets are able to focus on their core skills and collaborate through clearly defined interfaces</w:t>
+      </w:r>
+    </w:p>
+    <w:p/>
+    <w:p>
+      <w:r>
+        <w:rPr>
+          <w:noProof/>
+          <w:lang w:eastAsia="en-ZA"/>
+        </w:rPr>
         <w:drawing>
           <wp:inline distT="0" distB="0" distL="0" distR="0">
-            <wp:extent cx="5731510" cy="1993900"/>
+            <wp:extent cx="5400675" cy="3581615"/>
             <wp:effectExtent l="0" t="0" r="0" b="0"/>
-            <wp:docPr id="0" name="Picture" descr=""/>
+            <wp:docPr id="2" name="Picture 2"/>
             <wp:cNvGraphicFramePr>
               <a:graphicFrameLocks xmlns:a="http://schemas.openxmlformats.org/drawingml/2006/main" noChangeAspect="1"/>
             </wp:cNvGraphicFramePr>
@@ -49,32 +237,29 @@
               <a:graphicData uri="http://schemas.openxmlformats.org/drawingml/2006/picture">
                 <pic:pic xmlns:pic="http://schemas.openxmlformats.org/drawingml/2006/picture">
                   <pic:nvPicPr>
-                    <pic:cNvPr id="0" name="Picture" descr=""/>
-                    <pic:cNvPicPr>
-                      <a:picLocks noChangeAspect="1" noChangeArrowheads="1"/>
-                    </pic:cNvPicPr>
+                    <pic:cNvPr id="0" name="BusinessTierComponents.jpg"/>
+                    <pic:cNvPicPr/>
                   </pic:nvPicPr>
                   <pic:blipFill>
-                    <a:blip r:embed="rId2"/>
+                    <a:blip r:embed="rId6">
+                      <a:extLst>
+                        <a:ext uri="{28A0092B-C50C-407E-A947-70E740481C1C}">
+                          <a14:useLocalDpi xmlns:a14="http://schemas.microsoft.com/office/drawing/2010/main" val="0"/>
+                        </a:ext>
+                      </a:extLst>
+                    </a:blip>
                     <a:stretch>
                       <a:fillRect/>
                     </a:stretch>
                   </pic:blipFill>
-                  <pic:spPr bwMode="auto">
+                  <pic:spPr>
                     <a:xfrm>
                       <a:off x="0" y="0"/>
-                      <a:ext cx="5731510" cy="1993900"/>
+                      <a:ext cx="5400675" cy="3581615"/>
                     </a:xfrm>
                     <a:prstGeom prst="rect">
                       <a:avLst/>
                     </a:prstGeom>
-                    <a:noFill/>
-                    <a:ln w="9525">
-                      <a:noFill/>
-                      <a:miter lim="800000"/>
-                      <a:headEnd/>
-                      <a:tailEnd/>
-                    </a:ln>
                   </pic:spPr>
                 </pic:pic>
               </a:graphicData>
@@ -82,70 +267,140 @@
           </wp:inline>
         </w:drawing>
       </w:r>
-    </w:p>
-    <w:p>
-      <w:pPr>
-        <w:pStyle w:val="Normal"/>
-        <w:rPr/>
-      </w:pPr>
-      <w:r>
-        <w:rPr/>
+      <w:r>
+        <w:t xml:space="preserve"> </w:t>
+      </w:r>
+    </w:p>
+    <w:p/>
+    <w:p>
+      <w:pPr>
+        <w:rPr>
+          <w:b/>
+          <w:u w:val="single"/>
+        </w:rPr>
+      </w:pPr>
+      <w:r>
+        <w:rPr>
+          <w:b/>
+          <w:u w:val="single"/>
+        </w:rPr>
         <w:t>View (Client tier)</w:t>
       </w:r>
     </w:p>
     <w:p>
       <w:pPr>
-        <w:pStyle w:val="Normal"/>
-        <w:rPr/>
-      </w:pPr>
-      <w:r>
-        <w:rPr/>
+        <w:suppressAutoHyphens w:val="0"/>
+        <w:autoSpaceDE w:val="0"/>
+        <w:autoSpaceDN w:val="0"/>
+        <w:adjustRightInd w:val="0"/>
+        <w:spacing w:after="0" w:line="240" w:lineRule="auto"/>
+        <w:rPr>
+          <w:rFonts w:asciiTheme="minorHAnsi" w:hAnsiTheme="minorHAnsi" w:cs="CMR12"/>
+        </w:rPr>
+      </w:pPr>
+      <w:r>
+        <w:rPr>
+          <w:rFonts w:asciiTheme="minorHAnsi" w:hAnsiTheme="minorHAnsi" w:cs="CMR12"/>
+        </w:rPr>
+        <w:t>This tier runs on the client system and encapsulates the various components that a client</w:t>
+      </w:r>
+      <w:r>
+        <w:rPr>
+          <w:rFonts w:asciiTheme="minorHAnsi" w:hAnsiTheme="minorHAnsi" w:cs="CMR12"/>
+        </w:rPr>
+        <w:t xml:space="preserve"> </w:t>
+      </w:r>
+      <w:r>
+        <w:rPr>
+          <w:rFonts w:asciiTheme="minorHAnsi" w:hAnsiTheme="minorHAnsi" w:cs="CMR12"/>
+        </w:rPr>
+        <w:t>system may use to access the Java EE server-side tiers. These components include dynamic</w:t>
+      </w:r>
+      <w:r>
+        <w:rPr>
+          <w:rFonts w:asciiTheme="minorHAnsi" w:hAnsiTheme="minorHAnsi" w:cs="CMR12"/>
+        </w:rPr>
+        <w:t xml:space="preserve"> </w:t>
+      </w:r>
+      <w:r>
+        <w:rPr>
+          <w:rFonts w:asciiTheme="minorHAnsi" w:hAnsiTheme="minorHAnsi" w:cs="CMR12"/>
+        </w:rPr>
+        <w:t>web pages, Java applications and Ja</w:t>
+      </w:r>
+      <w:r>
+        <w:rPr>
+          <w:rFonts w:asciiTheme="minorHAnsi" w:hAnsiTheme="minorHAnsi" w:cs="CMR12"/>
+        </w:rPr>
+        <w:t>va applets …</w:t>
+      </w:r>
+    </w:p>
+    <w:p>
+      <w:pPr>
+        <w:suppressAutoHyphens w:val="0"/>
+        <w:autoSpaceDE w:val="0"/>
+        <w:autoSpaceDN w:val="0"/>
+        <w:adjustRightInd w:val="0"/>
+        <w:spacing w:after="0" w:line="240" w:lineRule="auto"/>
+      </w:pPr>
+    </w:p>
+    <w:p>
+      <w:pPr>
+        <w:rPr>
+          <w:b/>
+          <w:u w:val="single"/>
+        </w:rPr>
+      </w:pPr>
+      <w:r>
+        <w:rPr>
+          <w:b/>
+          <w:u w:val="single"/>
+        </w:rPr>
+        <w:t>Controller (Web tier</w:t>
+      </w:r>
+      <w:r>
+        <w:rPr>
+          <w:b/>
+          <w:u w:val="single"/>
+        </w:rPr>
+        <w:t xml:space="preserve"> &amp; Business tier</w:t>
+      </w:r>
+      <w:r>
+        <w:rPr>
+          <w:b/>
+          <w:u w:val="single"/>
+        </w:rPr>
+        <w:t>)</w:t>
+      </w:r>
+    </w:p>
+    <w:p>
+      <w:r>
         <w:t>…</w:t>
       </w:r>
     </w:p>
     <w:p>
       <w:pPr>
-        <w:pStyle w:val="Normal"/>
-        <w:rPr/>
-      </w:pPr>
-      <w:r>
-        <w:rPr/>
-        <w:t>Controller (Web tier)</w:t>
-      </w:r>
-    </w:p>
-    <w:p>
-      <w:pPr>
-        <w:pStyle w:val="Normal"/>
-        <w:rPr/>
-      </w:pPr>
-      <w:r>
-        <w:rPr/>
+        <w:rPr>
+          <w:b/>
+          <w:u w:val="single"/>
+        </w:rPr>
+      </w:pPr>
+      <w:r>
+        <w:rPr>
+          <w:b/>
+          <w:u w:val="single"/>
+        </w:rPr>
+        <w:t>Model (EIS tier)</w:t>
+      </w:r>
+    </w:p>
+    <w:p>
+      <w:r>
+        <w:lastRenderedPageBreak/>
         <w:t>…</w:t>
       </w:r>
     </w:p>
     <w:p>
       <w:pPr>
-        <w:pStyle w:val="Normal"/>
-        <w:rPr/>
-      </w:pPr>
-      <w:r>
-        <w:rPr/>
-        <w:t>Model (EIS tier)</w:t>
-      </w:r>
-    </w:p>
-    <w:p>
-      <w:pPr>
-        <w:pStyle w:val="Normal"/>
-        <w:rPr/>
-      </w:pPr>
-      <w:r>
-        <w:rPr/>
-        <w:t>…</w:t>
-      </w:r>
-    </w:p>
-    <w:p>
-      <w:pPr>
-        <w:pStyle w:val="Normal"/>
         <w:rPr>
           <w:u w:val="single"/>
         </w:rPr>
@@ -158,13 +413,11 @@
       </w:r>
     </w:p>
     <w:p>
-      <w:pPr>
-        <w:pStyle w:val="Normal"/>
-        <w:rPr/>
-      </w:pPr>
-      <w:r>
-        <w:rPr/>
-        <w:t>Creates new objects using dependencies, decouples code, makes it cleaner, easier to modify and easier to reuse.</w:t>
+      <w:r>
+        <w:t xml:space="preserve">Creates new objects using dependencies, decouples code, makes it cleaner, easier to modify and </w:t>
+      </w:r>
+      <w:r>
+        <w:t>easier to reuse.</w:t>
       </w:r>
     </w:p>
     <w:p>
@@ -175,16 +428,16 @@
           <w:color w:val="000000"/>
           <w:sz w:val="23"/>
           <w:u w:val="single"/>
-          <w:shd w:fill="FFFFFF" w:val="clear"/>
-        </w:rPr>
-      </w:pPr>
-      <w:r>
-        <w:rPr>
-          <w:rFonts w:ascii="Arial" w:hAnsi="Arial"/>
-          <w:color w:val="000000"/>
-          <w:sz w:val="23"/>
-          <w:u w:val="single"/>
-          <w:shd w:fill="FFFFFF" w:val="clear"/>
+          <w:shd w:val="clear" w:color="auto" w:fill="FFFFFF"/>
+        </w:rPr>
+      </w:pPr>
+      <w:r>
+        <w:rPr>
+          <w:rFonts w:ascii="Arial" w:hAnsi="Arial"/>
+          <w:color w:val="000000"/>
+          <w:sz w:val="23"/>
+          <w:u w:val="single"/>
+          <w:shd w:val="clear" w:color="auto" w:fill="FFFFFF"/>
         </w:rPr>
         <w:t>Blackboard pattern</w:t>
       </w:r>
@@ -196,35 +449,54 @@
           <w:rFonts w:ascii="Arial" w:hAnsi="Arial"/>
           <w:color w:val="000000"/>
           <w:sz w:val="23"/>
-          <w:shd w:fill="FFFFFF" w:val="clear"/>
-        </w:rPr>
-      </w:pPr>
-      <w:r>
-        <w:rPr>
-          <w:rFonts w:ascii="Arial" w:hAnsi="Arial"/>
-          <w:color w:val="000000"/>
-          <w:sz w:val="23"/>
-          <w:shd w:fill="FFFFFF" w:val="clear"/>
-        </w:rPr>
-        <w:t>To archive scalability, blackboard multiple processes to work closer together on separate threads, introduction of this pattern will help out multiple process of the buzz system to run efficiently as the pattern emphasizes multiple process working together</w:t>
-      </w:r>
-    </w:p>
-    <w:p>
-      <w:pPr>
-        <w:pStyle w:val="Normal"/>
-        <w:rPr/>
-      </w:pPr>
+          <w:shd w:val="clear" w:color="auto" w:fill="FFFFFF"/>
+        </w:rPr>
+      </w:pPr>
+      <w:r>
+        <w:rPr>
+          <w:rFonts w:ascii="Arial" w:hAnsi="Arial"/>
+          <w:color w:val="000000"/>
+          <w:sz w:val="23"/>
+          <w:shd w:val="clear" w:color="auto" w:fill="FFFFFF"/>
+        </w:rPr>
+        <w:t>To archive scalability, blackboard multiple processes to work closer together on separate threads, introduction of this pattern will help out multiple process of the buzz system to run efficiently as the pattern emphasiz</w:t>
+      </w:r>
+      <w:r>
+        <w:rPr>
+          <w:rFonts w:ascii="Arial" w:hAnsi="Arial"/>
+          <w:color w:val="000000"/>
+          <w:sz w:val="23"/>
+          <w:shd w:val="clear" w:color="auto" w:fill="FFFFFF"/>
+        </w:rPr>
+        <w:t xml:space="preserve">es multiple </w:t>
+      </w:r>
+      <w:r>
+        <w:rPr>
+          <w:rFonts w:ascii="Arial" w:hAnsi="Arial"/>
+          <w:color w:val="000000"/>
+          <w:sz w:val="23"/>
+          <w:shd w:val="clear" w:color="auto" w:fill="FFFFFF"/>
+        </w:rPr>
+        <w:t>processes</w:t>
+      </w:r>
+      <w:r>
+        <w:rPr>
+          <w:rFonts w:ascii="Arial" w:hAnsi="Arial"/>
+          <w:color w:val="000000"/>
+          <w:sz w:val="23"/>
+          <w:shd w:val="clear" w:color="auto" w:fill="FFFFFF"/>
+        </w:rPr>
+        <w:t xml:space="preserve"> working together</w:t>
+      </w:r>
+    </w:p>
+    <w:p>
       <w:bookmarkStart w:id="1" w:name="docs-internal-guid-083e1dfe-f5bb-8bb4-68"/>
-      <w:bookmarkStart w:id="2" w:name="docs-internal-guid-083e1dfe-f5bb-8bb4-68"/>
-      <w:bookmarkEnd w:id="2"/>
-      <w:r>
-        <w:rPr/>
-      </w:r>
+      <w:bookmarkEnd w:id="1"/>
     </w:p>
     <w:p>
       <w:pPr>
         <w:pStyle w:val="TextBody"/>
-        <w:spacing w:lineRule="auto" w:line="331" w:before="0" w:after="0"/>
+        <w:spacing w:after="0" w:line="331" w:lineRule="auto"/>
         <w:rPr>
           <w:rFonts w:ascii="Arial" w:hAnsi="Arial"/>
           <w:color w:val="000000"/>
@@ -245,38 +517,80 @@
     <w:p>
       <w:pPr>
         <w:pStyle w:val="TextBody"/>
-        <w:spacing w:lineRule="auto" w:line="331" w:before="0" w:after="0"/>
-        <w:rPr>
-          <w:rFonts w:ascii="Arial" w:hAnsi="Arial"/>
-          <w:color w:val="000000"/>
-          <w:sz w:val="23"/>
-          <w:u w:val="none"/>
-        </w:rPr>
-      </w:pPr>
-      <w:r>
-        <w:rPr>
-          <w:rFonts w:ascii="Arial" w:hAnsi="Arial"/>
-          <w:color w:val="000000"/>
-          <w:sz w:val="23"/>
-          <w:u w:val="none"/>
-        </w:rPr>
-        <w:t>System will be separated through layers; there will be User Interface  layer, services layer and process layer which includes Business logic and data. User Interface layer will handle interaction like receiving input from users, the service layer will provide the human layer with services like opening a buzz space and commenting on the buzz thread and lastly process layer will process services rendered for authorization and quality check like plagiarism. Separation through layers will enhance performance, manageability and reusability.</w:t>
+        <w:spacing w:after="0" w:line="331" w:lineRule="auto"/>
+        <w:rPr>
+          <w:rFonts w:ascii="Arial" w:hAnsi="Arial"/>
+          <w:color w:val="000000"/>
+          <w:sz w:val="23"/>
+        </w:rPr>
+      </w:pPr>
+      <w:r>
+        <w:rPr>
+          <w:rFonts w:ascii="Arial" w:hAnsi="Arial"/>
+          <w:color w:val="000000"/>
+          <w:sz w:val="23"/>
+        </w:rPr>
+        <w:t xml:space="preserve">System will be separated through layers; there will be User </w:t>
+      </w:r>
+      <w:r>
+        <w:rPr>
+          <w:rFonts w:ascii="Arial" w:hAnsi="Arial"/>
+          <w:color w:val="000000"/>
+          <w:sz w:val="23"/>
+        </w:rPr>
+        <w:t>Interface layer</w:t>
+      </w:r>
+      <w:r>
+        <w:rPr>
+          <w:rFonts w:ascii="Arial" w:hAnsi="Arial"/>
+          <w:color w:val="000000"/>
+          <w:sz w:val="23"/>
+        </w:rPr>
+        <w:t xml:space="preserve">, services layer and process layer which </w:t>
+      </w:r>
+      <w:r>
+        <w:rPr>
+          <w:rFonts w:ascii="Arial" w:hAnsi="Arial"/>
+          <w:color w:val="000000"/>
+          <w:sz w:val="23"/>
+        </w:rPr>
+        <w:t>include</w:t>
+      </w:r>
+      <w:r>
+        <w:rPr>
+          <w:rFonts w:ascii="Arial" w:hAnsi="Arial"/>
+          <w:color w:val="000000"/>
+          <w:sz w:val="23"/>
+        </w:rPr>
+        <w:t xml:space="preserve"> Business logic and data. User Interface layer will handle interaction l</w:t>
+      </w:r>
+      <w:r>
+        <w:rPr>
+          <w:rFonts w:ascii="Arial" w:hAnsi="Arial"/>
+          <w:color w:val="000000"/>
+          <w:sz w:val="23"/>
+        </w:rPr>
+        <w:t>ike receiving input from users, the service layer will provide the human layer with services like opening a buzz space and commenting on the buzz thread and lastly process layer will process services rendered for authorization and quality check like plagia</w:t>
+      </w:r>
+      <w:r>
+        <w:rPr>
+          <w:rFonts w:ascii="Arial" w:hAnsi="Arial"/>
+          <w:color w:val="000000"/>
+          <w:sz w:val="23"/>
+        </w:rPr>
+        <w:t>rism. Separation through layers will enhance performance, manageability and reusability.</w:t>
       </w:r>
     </w:p>
     <w:p>
       <w:pPr>
         <w:pStyle w:val="TextBody"/>
-        <w:spacing w:lineRule="auto" w:line="331" w:before="0" w:after="0"/>
-        <w:rPr/>
-      </w:pPr>
-      <w:r>
-        <w:rPr/>
-      </w:r>
+        <w:spacing w:after="0" w:line="331" w:lineRule="auto"/>
+      </w:pPr>
     </w:p>
     <w:p>
       <w:pPr>
         <w:pStyle w:val="TextBody"/>
-        <w:spacing w:lineRule="auto" w:line="331" w:before="0" w:after="0"/>
+        <w:spacing w:after="0" w:line="331" w:lineRule="auto"/>
         <w:rPr>
           <w:rFonts w:ascii="Arial" w:hAnsi="Arial"/>
           <w:i/>
@@ -299,7 +613,7 @@
     <w:p>
       <w:pPr>
         <w:pStyle w:val="TextBody"/>
-        <w:spacing w:lineRule="auto" w:line="331" w:before="0" w:after="0"/>
+        <w:spacing w:after="0" w:line="331" w:lineRule="auto"/>
         <w:rPr>
           <w:rFonts w:ascii="Arial" w:hAnsi="Arial"/>
           <w:b/>
@@ -314,28 +628,193 @@
           <w:color w:val="000000"/>
           <w:sz w:val="23"/>
         </w:rPr>
-        <w:t>For communication of the server which is buzz system with users, this pattern have benefits of security as all data will be stored on the buzz system server and ease of maintenance as server is responsible of repair with client knowing of damage.</w:t>
-      </w:r>
+        <w:t xml:space="preserve">For communication of the server which is buzz system with users, this pattern have benefits of security as all data will be stored on the buzz system </w:t>
+      </w:r>
+      <w:r>
+        <w:rPr>
+          <w:rFonts w:ascii="Arial" w:hAnsi="Arial"/>
+          <w:b/>
+          <w:color w:val="000000"/>
+          <w:sz w:val="23"/>
+        </w:rPr>
+        <w:t>server and ease of maintenance as server is responsible of repair with client knowing of damage.</w:t>
+      </w:r>
+      <w:bookmarkEnd w:id="0"/>
     </w:p>
     <w:sectPr>
-      <w:type w:val="nextPage"/>
       <w:pgSz w:w="11906" w:h="16838"/>
-      <w:pgMar w:left="1440" w:right="1440" w:header="0" w:top="1440" w:footer="0" w:bottom="1440" w:gutter="0"/>
-      <w:pgNumType w:fmt="decimal"/>
-      <w:formProt w:val="false"/>
-      <w:textDirection w:val="lrTb"/>
-      <w:docGrid w:type="default" w:linePitch="360" w:charSpace="4294965247"/>
+      <w:pgMar w:top="1440" w:right="1440" w:bottom="1440" w:left="1440" w:header="0" w:footer="0" w:gutter="0"/>
+      <w:cols w:space="720"/>
+      <w:formProt w:val="0"/>
+      <w:docGrid w:linePitch="360" w:charSpace="-2049"/>
     </w:sectPr>
   </w:body>
 </w:document>
 </file>
 
+<file path=word/numbering.xml><?xml version="1.0" encoding="utf-8"?>
+<w:numbering xmlns:wpc="http://schemas.microsoft.com/office/word/2010/wordprocessingCanvas" xmlns:mc="http://schemas.openxmlformats.org/markup-compatibility/2006" xmlns:o="urn:schemas-microsoft-com:office:office" xmlns:r="http://schemas.openxmlformats.org/officeDocument/2006/relationships" xmlns:m="http://schemas.openxmlformats.org/officeDocument/2006/math" xmlns:v="urn:schemas-microsoft-com:vml" xmlns:wp14="http://schemas.microsoft.com/office/word/2010/wordprocessingDrawing" xmlns:wp="http://schemas.openxmlformats.org/drawingml/2006/wordprocessingDrawing" xmlns:w10="urn:schemas-microsoft-com:office:word" xmlns:w="http://schemas.openxmlformats.org/wordprocessingml/2006/main" xmlns:w14="http://schemas.microsoft.com/office/word/2010/wordml" xmlns:wpg="http://schemas.microsoft.com/office/word/2010/wordprocessingGroup" xmlns:wpi="http://schemas.microsoft.com/office/word/2010/wordprocessingInk" xmlns:wne="http://schemas.microsoft.com/office/word/2006/wordml" xmlns:wps="http://schemas.microsoft.com/office/word/2010/wordprocessingShape" mc:Ignorable="w14 wp14">
+  <w:abstractNum w:abstractNumId="0">
+    <w:nsid w:val="55055F0F"/>
+    <w:multiLevelType w:val="multilevel"/>
+    <w:tmpl w:val="3918B668"/>
+    <w:lvl w:ilvl="0">
+      <w:start w:val="1"/>
+      <w:numFmt w:val="bullet"/>
+      <w:lvlText w:val=""/>
+      <w:lvlJc w:val="left"/>
+      <w:pPr>
+        <w:tabs>
+          <w:tab w:val="num" w:pos="720"/>
+        </w:tabs>
+        <w:ind w:left="720" w:hanging="360"/>
+      </w:pPr>
+      <w:rPr>
+        <w:rFonts w:ascii="Symbol" w:hAnsi="Symbol" w:hint="default"/>
+        <w:sz w:val="20"/>
+      </w:rPr>
+    </w:lvl>
+    <w:lvl w:ilvl="1" w:tentative="1">
+      <w:start w:val="1"/>
+      <w:numFmt w:val="bullet"/>
+      <w:lvlText w:val="o"/>
+      <w:lvlJc w:val="left"/>
+      <w:pPr>
+        <w:tabs>
+          <w:tab w:val="num" w:pos="1440"/>
+        </w:tabs>
+        <w:ind w:left="1440" w:hanging="360"/>
+      </w:pPr>
+      <w:rPr>
+        <w:rFonts w:ascii="Courier New" w:hAnsi="Courier New" w:hint="default"/>
+        <w:sz w:val="20"/>
+      </w:rPr>
+    </w:lvl>
+    <w:lvl w:ilvl="2" w:tentative="1">
+      <w:start w:val="1"/>
+      <w:numFmt w:val="bullet"/>
+      <w:lvlText w:val=""/>
+      <w:lvlJc w:val="left"/>
+      <w:pPr>
+        <w:tabs>
+          <w:tab w:val="num" w:pos="2160"/>
+        </w:tabs>
+        <w:ind w:left="2160" w:hanging="360"/>
+      </w:pPr>
+      <w:rPr>
+        <w:rFonts w:ascii="Wingdings" w:hAnsi="Wingdings" w:hint="default"/>
+        <w:sz w:val="20"/>
+      </w:rPr>
+    </w:lvl>
+    <w:lvl w:ilvl="3" w:tentative="1">
+      <w:start w:val="1"/>
+      <w:numFmt w:val="bullet"/>
+      <w:lvlText w:val=""/>
+      <w:lvlJc w:val="left"/>
+      <w:pPr>
+        <w:tabs>
+          <w:tab w:val="num" w:pos="2880"/>
+        </w:tabs>
+        <w:ind w:left="2880" w:hanging="360"/>
+      </w:pPr>
+      <w:rPr>
+        <w:rFonts w:ascii="Wingdings" w:hAnsi="Wingdings" w:hint="default"/>
+        <w:sz w:val="20"/>
+      </w:rPr>
+    </w:lvl>
+    <w:lvl w:ilvl="4" w:tentative="1">
+      <w:start w:val="1"/>
+      <w:numFmt w:val="bullet"/>
+      <w:lvlText w:val=""/>
+      <w:lvlJc w:val="left"/>
+      <w:pPr>
+        <w:tabs>
+          <w:tab w:val="num" w:pos="3600"/>
+        </w:tabs>
+        <w:ind w:left="3600" w:hanging="360"/>
+      </w:pPr>
+      <w:rPr>
+        <w:rFonts w:ascii="Wingdings" w:hAnsi="Wingdings" w:hint="default"/>
+        <w:sz w:val="20"/>
+      </w:rPr>
+    </w:lvl>
+    <w:lvl w:ilvl="5" w:tentative="1">
+      <w:start w:val="1"/>
+      <w:numFmt w:val="bullet"/>
+      <w:lvlText w:val=""/>
+      <w:lvlJc w:val="left"/>
+      <w:pPr>
+        <w:tabs>
+          <w:tab w:val="num" w:pos="4320"/>
+        </w:tabs>
+        <w:ind w:left="4320" w:hanging="360"/>
+      </w:pPr>
+      <w:rPr>
+        <w:rFonts w:ascii="Wingdings" w:hAnsi="Wingdings" w:hint="default"/>
+        <w:sz w:val="20"/>
+      </w:rPr>
+    </w:lvl>
+    <w:lvl w:ilvl="6" w:tentative="1">
+      <w:start w:val="1"/>
+      <w:numFmt w:val="bullet"/>
+      <w:lvlText w:val=""/>
+      <w:lvlJc w:val="left"/>
+      <w:pPr>
+        <w:tabs>
+          <w:tab w:val="num" w:pos="5040"/>
+        </w:tabs>
+        <w:ind w:left="5040" w:hanging="360"/>
+      </w:pPr>
+      <w:rPr>
+        <w:rFonts w:ascii="Wingdings" w:hAnsi="Wingdings" w:hint="default"/>
+        <w:sz w:val="20"/>
+      </w:rPr>
+    </w:lvl>
+    <w:lvl w:ilvl="7" w:tentative="1">
+      <w:start w:val="1"/>
+      <w:numFmt w:val="bullet"/>
+      <w:lvlText w:val=""/>
+      <w:lvlJc w:val="left"/>
+      <w:pPr>
+        <w:tabs>
+          <w:tab w:val="num" w:pos="5760"/>
+        </w:tabs>
+        <w:ind w:left="5760" w:hanging="360"/>
+      </w:pPr>
+      <w:rPr>
+        <w:rFonts w:ascii="Wingdings" w:hAnsi="Wingdings" w:hint="default"/>
+        <w:sz w:val="20"/>
+      </w:rPr>
+    </w:lvl>
+    <w:lvl w:ilvl="8" w:tentative="1">
+      <w:start w:val="1"/>
+      <w:numFmt w:val="bullet"/>
+      <w:lvlText w:val=""/>
+      <w:lvlJc w:val="left"/>
+      <w:pPr>
+        <w:tabs>
+          <w:tab w:val="num" w:pos="6480"/>
+        </w:tabs>
+        <w:ind w:left="6480" w:hanging="360"/>
+      </w:pPr>
+      <w:rPr>
+        <w:rFonts w:ascii="Wingdings" w:hAnsi="Wingdings" w:hint="default"/>
+        <w:sz w:val="20"/>
+      </w:rPr>
+    </w:lvl>
+  </w:abstractNum>
+  <w:num w:numId="1">
+    <w:abstractNumId w:val="0"/>
+  </w:num>
+</w:numbering>
+</file>
+
 <file path=word/styles.xml><?xml version="1.0" encoding="utf-8"?>
-<w:styles xmlns:w="http://schemas.openxmlformats.org/wordprocessingml/2006/main">
+<w:styles xmlns:mc="http://schemas.openxmlformats.org/markup-compatibility/2006" xmlns:r="http://schemas.openxmlformats.org/officeDocument/2006/relationships" xmlns:w="http://schemas.openxmlformats.org/wordprocessingml/2006/main" xmlns:w14="http://schemas.microsoft.com/office/word/2010/wordml" mc:Ignorable="w14">
   <w:docDefaults>
     <w:rPrDefault>
       <w:rPr>
-        <w:rFonts w:ascii="Calibri" w:hAnsi="Calibri" w:eastAsia="Droid Sans Fallback" w:cs=""/>
+        <w:rFonts w:ascii="Calibri" w:eastAsia="Droid Sans Fallback" w:hAnsi="Calibri" w:cs="Times New Roman"/>
         <w:sz w:val="22"/>
         <w:szCs w:val="22"/>
         <w:lang w:val="en-ZA" w:eastAsia="en-US" w:bidi="ar-SA"/>
@@ -343,188 +822,198 @@
     </w:rPrDefault>
     <w:pPrDefault>
       <w:pPr>
-        <w:spacing w:lineRule="auto" w:line="276"/>
+        <w:spacing w:line="276" w:lineRule="auto"/>
       </w:pPr>
     </w:pPrDefault>
   </w:docDefaults>
-  <w:latentStyles w:count="267" w:defQFormat="0" w:defUnhideWhenUsed="1" w:defSemiHidden="1" w:defUIPriority="99" w:defLockedState="0">
-    <w:lsdException w:qFormat="1" w:unhideWhenUsed="0" w:semiHidden="0" w:uiPriority="0" w:name="Normal"/>
-    <w:lsdException w:qFormat="1" w:unhideWhenUsed="0" w:semiHidden="0" w:uiPriority="9" w:name="heading 1"/>
-    <w:lsdException w:qFormat="1" w:uiPriority="9" w:name="heading 2"/>
-    <w:lsdException w:qFormat="1" w:uiPriority="9" w:name="heading 3"/>
-    <w:lsdException w:qFormat="1" w:uiPriority="9" w:name="heading 4"/>
-    <w:lsdException w:qFormat="1" w:uiPriority="9" w:name="heading 5"/>
-    <w:lsdException w:qFormat="1" w:uiPriority="9" w:name="heading 6"/>
-    <w:lsdException w:qFormat="1" w:uiPriority="9" w:name="heading 7"/>
-    <w:lsdException w:qFormat="1" w:uiPriority="9" w:name="heading 8"/>
-    <w:lsdException w:qFormat="1" w:uiPriority="9" w:name="heading 9"/>
-    <w:lsdException w:uiPriority="39" w:name="toc 1"/>
-    <w:lsdException w:uiPriority="39" w:name="toc 2"/>
-    <w:lsdException w:uiPriority="39" w:name="toc 3"/>
-    <w:lsdException w:uiPriority="39" w:name="toc 4"/>
-    <w:lsdException w:uiPriority="39" w:name="toc 5"/>
-    <w:lsdException w:uiPriority="39" w:name="toc 6"/>
-    <w:lsdException w:uiPriority="39" w:name="toc 7"/>
-    <w:lsdException w:uiPriority="39" w:name="toc 8"/>
-    <w:lsdException w:uiPriority="39" w:name="toc 9"/>
-    <w:lsdException w:qFormat="1" w:uiPriority="35" w:name="caption"/>
-    <w:lsdException w:qFormat="1" w:unhideWhenUsed="0" w:semiHidden="0" w:uiPriority="10" w:name="Title"/>
-    <w:lsdException w:uiPriority="1" w:name="Default Paragraph Font"/>
-    <w:lsdException w:qFormat="1" w:unhideWhenUsed="0" w:semiHidden="0" w:uiPriority="11" w:name="Subtitle"/>
-    <w:lsdException w:qFormat="1" w:unhideWhenUsed="0" w:semiHidden="0" w:uiPriority="22" w:name="Strong"/>
-    <w:lsdException w:qFormat="1" w:unhideWhenUsed="0" w:semiHidden="0" w:uiPriority="20" w:name="Emphasis"/>
-    <w:lsdException w:unhideWhenUsed="0" w:semiHidden="0" w:uiPriority="59" w:name="Table Grid"/>
-    <w:lsdException w:unhideWhenUsed="0" w:name="Placeholder Text"/>
-    <w:lsdException w:qFormat="1" w:unhideWhenUsed="0" w:semiHidden="0" w:uiPriority="1" w:name="No Spacing"/>
-    <w:lsdException w:unhideWhenUsed="0" w:semiHidden="0" w:uiPriority="60" w:name="Light Shading"/>
-    <w:lsdException w:unhideWhenUsed="0" w:semiHidden="0" w:uiPriority="61" w:name="Light List"/>
-    <w:lsdException w:unhideWhenUsed="0" w:semiHidden="0" w:uiPriority="62" w:name="Light Grid"/>
-    <w:lsdException w:unhideWhenUsed="0" w:semiHidden="0" w:uiPriority="63" w:name="Medium Shading 1"/>
-    <w:lsdException w:unhideWhenUsed="0" w:semiHidden="0" w:uiPriority="64" w:name="Medium Shading 2"/>
-    <w:lsdException w:unhideWhenUsed="0" w:semiHidden="0" w:uiPriority="65" w:name="Medium List 1"/>
-    <w:lsdException w:unhideWhenUsed="0" w:semiHidden="0" w:uiPriority="66" w:name="Medium List 2"/>
-    <w:lsdException w:unhideWhenUsed="0" w:semiHidden="0" w:uiPriority="67" w:name="Medium Grid 1"/>
-    <w:lsdException w:unhideWhenUsed="0" w:semiHidden="0" w:uiPriority="68" w:name="Medium Grid 2"/>
-    <w:lsdException w:unhideWhenUsed="0" w:semiHidden="0" w:uiPriority="69" w:name="Medium Grid 3"/>
-    <w:lsdException w:unhideWhenUsed="0" w:semiHidden="0" w:uiPriority="70" w:name="Dark List"/>
-    <w:lsdException w:unhideWhenUsed="0" w:semiHidden="0" w:uiPriority="71" w:name="Colorful Shading"/>
-    <w:lsdException w:unhideWhenUsed="0" w:semiHidden="0" w:uiPriority="72" w:name="Colorful List"/>
-    <w:lsdException w:unhideWhenUsed="0" w:semiHidden="0" w:uiPriority="73" w:name="Colorful Grid"/>
-    <w:lsdException w:unhideWhenUsed="0" w:semiHidden="0" w:uiPriority="60" w:name="Light Shading Accent 1"/>
-    <w:lsdException w:unhideWhenUsed="0" w:semiHidden="0" w:uiPriority="61" w:name="Light List Accent 1"/>
-    <w:lsdException w:unhideWhenUsed="0" w:semiHidden="0" w:uiPriority="62" w:name="Light Grid Accent 1"/>
-    <w:lsdException w:unhideWhenUsed="0" w:semiHidden="0" w:uiPriority="63" w:name="Medium Shading 1 Accent 1"/>
-    <w:lsdException w:unhideWhenUsed="0" w:semiHidden="0" w:uiPriority="64" w:name="Medium Shading 2 Accent 1"/>
-    <w:lsdException w:unhideWhenUsed="0" w:semiHidden="0" w:uiPriority="65" w:name="Medium List 1 Accent 1"/>
-    <w:lsdException w:unhideWhenUsed="0" w:name="Revision"/>
-    <w:lsdException w:qFormat="1" w:unhideWhenUsed="0" w:semiHidden="0" w:uiPriority="34" w:name="List Paragraph"/>
-    <w:lsdException w:qFormat="1" w:unhideWhenUsed="0" w:semiHidden="0" w:uiPriority="29" w:name="Quote"/>
-    <w:lsdException w:qFormat="1" w:unhideWhenUsed="0" w:semiHidden="0" w:uiPriority="30" w:name="Intense Quote"/>
-    <w:lsdException w:unhideWhenUsed="0" w:semiHidden="0" w:uiPriority="66" w:name="Medium List 2 Accent 1"/>
-    <w:lsdException w:unhideWhenUsed="0" w:semiHidden="0" w:uiPriority="67" w:name="Medium Grid 1 Accent 1"/>
-    <w:lsdException w:unhideWhenUsed="0" w:semiHidden="0" w:uiPriority="68" w:name="Medium Grid 2 Accent 1"/>
-    <w:lsdException w:unhideWhenUsed="0" w:semiHidden="0" w:uiPriority="69" w:name="Medium Grid 3 Accent 1"/>
-    <w:lsdException w:unhideWhenUsed="0" w:semiHidden="0" w:uiPriority="70" w:name="Dark List Accent 1"/>
-    <w:lsdException w:unhideWhenUsed="0" w:semiHidden="0" w:uiPriority="71" w:name="Colorful Shading Accent 1"/>
-    <w:lsdException w:unhideWhenUsed="0" w:semiHidden="0" w:uiPriority="72" w:name="Colorful List Accent 1"/>
-    <w:lsdException w:unhideWhenUsed="0" w:semiHidden="0" w:uiPriority="73" w:name="Colorful Grid Accent 1"/>
-    <w:lsdException w:unhideWhenUsed="0" w:semiHidden="0" w:uiPriority="60" w:name="Light Shading Accent 2"/>
-    <w:lsdException w:unhideWhenUsed="0" w:semiHidden="0" w:uiPriority="61" w:name="Light List Accent 2"/>
-    <w:lsdException w:unhideWhenUsed="0" w:semiHidden="0" w:uiPriority="62" w:name="Light Grid Accent 2"/>
-    <w:lsdException w:unhideWhenUsed="0" w:semiHidden="0" w:uiPriority="63" w:name="Medium Shading 1 Accent 2"/>
-    <w:lsdException w:unhideWhenUsed="0" w:semiHidden="0" w:uiPriority="64" w:name="Medium Shading 2 Accent 2"/>
-    <w:lsdException w:unhideWhenUsed="0" w:semiHidden="0" w:uiPriority="65" w:name="Medium List 1 Accent 2"/>
-    <w:lsdException w:unhideWhenUsed="0" w:semiHidden="0" w:uiPriority="66" w:name="Medium List 2 Accent 2"/>
-    <w:lsdException w:unhideWhenUsed="0" w:semiHidden="0" w:uiPriority="67" w:name="Medium Grid 1 Accent 2"/>
-    <w:lsdException w:unhideWhenUsed="0" w:semiHidden="0" w:uiPriority="68" w:name="Medium Grid 2 Accent 2"/>
-    <w:lsdException w:unhideWhenUsed="0" w:semiHidden="0" w:uiPriority="69" w:name="Medium Grid 3 Accent 2"/>
-    <w:lsdException w:unhideWhenUsed="0" w:semiHidden="0" w:uiPriority="70" w:name="Dark List Accent 2"/>
-    <w:lsdException w:unhideWhenUsed="0" w:semiHidden="0" w:uiPriority="71" w:name="Colorful Shading Accent 2"/>
-    <w:lsdException w:unhideWhenUsed="0" w:semiHidden="0" w:uiPriority="72" w:name="Colorful List Accent 2"/>
-    <w:lsdException w:unhideWhenUsed="0" w:semiHidden="0" w:uiPriority="73" w:name="Colorful Grid Accent 2"/>
-    <w:lsdException w:unhideWhenUsed="0" w:semiHidden="0" w:uiPriority="60" w:name="Light Shading Accent 3"/>
-    <w:lsdException w:unhideWhenUsed="0" w:semiHidden="0" w:uiPriority="61" w:name="Light List Accent 3"/>
-    <w:lsdException w:unhideWhenUsed="0" w:semiHidden="0" w:uiPriority="62" w:name="Light Grid Accent 3"/>
-    <w:lsdException w:unhideWhenUsed="0" w:semiHidden="0" w:uiPriority="63" w:name="Medium Shading 1 Accent 3"/>
-    <w:lsdException w:unhideWhenUsed="0" w:semiHidden="0" w:uiPriority="64" w:name="Medium Shading 2 Accent 3"/>
-    <w:lsdException w:unhideWhenUsed="0" w:semiHidden="0" w:uiPriority="65" w:name="Medium List 1 Accent 3"/>
-    <w:lsdException w:unhideWhenUsed="0" w:semiHidden="0" w:uiPriority="66" w:name="Medium List 2 Accent 3"/>
-    <w:lsdException w:unhideWhenUsed="0" w:semiHidden="0" w:uiPriority="67" w:name="Medium Grid 1 Accent 3"/>
-    <w:lsdException w:unhideWhenUsed="0" w:semiHidden="0" w:uiPriority="68" w:name="Medium Grid 2 Accent 3"/>
-    <w:lsdException w:unhideWhenUsed="0" w:semiHidden="0" w:uiPriority="69" w:name="Medium Grid 3 Accent 3"/>
-    <w:lsdException w:unhideWhenUsed="0" w:semiHidden="0" w:uiPriority="70" w:name="Dark List Accent 3"/>
-    <w:lsdException w:unhideWhenUsed="0" w:semiHidden="0" w:uiPriority="71" w:name="Colorful Shading Accent 3"/>
-    <w:lsdException w:unhideWhenUsed="0" w:semiHidden="0" w:uiPriority="72" w:name="Colorful List Accent 3"/>
-    <w:lsdException w:unhideWhenUsed="0" w:semiHidden="0" w:uiPriority="73" w:name="Colorful Grid Accent 3"/>
-    <w:lsdException w:unhideWhenUsed="0" w:semiHidden="0" w:uiPriority="60" w:name="Light Shading Accent 4"/>
-    <w:lsdException w:unhideWhenUsed="0" w:semiHidden="0" w:uiPriority="61" w:name="Light List Accent 4"/>
-    <w:lsdException w:unhideWhenUsed="0" w:semiHidden="0" w:uiPriority="62" w:name="Light Grid Accent 4"/>
-    <w:lsdException w:unhideWhenUsed="0" w:semiHidden="0" w:uiPriority="63" w:name="Medium Shading 1 Accent 4"/>
-    <w:lsdException w:unhideWhenUsed="0" w:semiHidden="0" w:uiPriority="64" w:name="Medium Shading 2 Accent 4"/>
-    <w:lsdException w:unhideWhenUsed="0" w:semiHidden="0" w:uiPriority="65" w:name="Medium List 1 Accent 4"/>
-    <w:lsdException w:unhideWhenUsed="0" w:semiHidden="0" w:uiPriority="66" w:name="Medium List 2 Accent 4"/>
-    <w:lsdException w:unhideWhenUsed="0" w:semiHidden="0" w:uiPriority="67" w:name="Medium Grid 1 Accent 4"/>
-    <w:lsdException w:unhideWhenUsed="0" w:semiHidden="0" w:uiPriority="68" w:name="Medium Grid 2 Accent 4"/>
-    <w:lsdException w:unhideWhenUsed="0" w:semiHidden="0" w:uiPriority="69" w:name="Medium Grid 3 Accent 4"/>
-    <w:lsdException w:unhideWhenUsed="0" w:semiHidden="0" w:uiPriority="70" w:name="Dark List Accent 4"/>
-    <w:lsdException w:unhideWhenUsed="0" w:semiHidden="0" w:uiPriority="71" w:name="Colorful Shading Accent 4"/>
-    <w:lsdException w:unhideWhenUsed="0" w:semiHidden="0" w:uiPriority="72" w:name="Colorful List Accent 4"/>
-    <w:lsdException w:unhideWhenUsed="0" w:semiHidden="0" w:uiPriority="73" w:name="Colorful Grid Accent 4"/>
-    <w:lsdException w:unhideWhenUsed="0" w:semiHidden="0" w:uiPriority="60" w:name="Light Shading Accent 5"/>
-    <w:lsdException w:unhideWhenUsed="0" w:semiHidden="0" w:uiPriority="61" w:name="Light List Accent 5"/>
-    <w:lsdException w:unhideWhenUsed="0" w:semiHidden="0" w:uiPriority="62" w:name="Light Grid Accent 5"/>
-    <w:lsdException w:unhideWhenUsed="0" w:semiHidden="0" w:uiPriority="63" w:name="Medium Shading 1 Accent 5"/>
-    <w:lsdException w:unhideWhenUsed="0" w:semiHidden="0" w:uiPriority="64" w:name="Medium Shading 2 Accent 5"/>
-    <w:lsdException w:unhideWhenUsed="0" w:semiHidden="0" w:uiPriority="65" w:name="Medium List 1 Accent 5"/>
-    <w:lsdException w:unhideWhenUsed="0" w:semiHidden="0" w:uiPriority="66" w:name="Medium List 2 Accent 5"/>
-    <w:lsdException w:unhideWhenUsed="0" w:semiHidden="0" w:uiPriority="67" w:name="Medium Grid 1 Accent 5"/>
-    <w:lsdException w:unhideWhenUsed="0" w:semiHidden="0" w:uiPriority="68" w:name="Medium Grid 2 Accent 5"/>
-    <w:lsdException w:unhideWhenUsed="0" w:semiHidden="0" w:uiPriority="69" w:name="Medium Grid 3 Accent 5"/>
-    <w:lsdException w:unhideWhenUsed="0" w:semiHidden="0" w:uiPriority="70" w:name="Dark List Accent 5"/>
-    <w:lsdException w:unhideWhenUsed="0" w:semiHidden="0" w:uiPriority="71" w:name="Colorful Shading Accent 5"/>
-    <w:lsdException w:unhideWhenUsed="0" w:semiHidden="0" w:uiPriority="72" w:name="Colorful List Accent 5"/>
-    <w:lsdException w:unhideWhenUsed="0" w:semiHidden="0" w:uiPriority="73" w:name="Colorful Grid Accent 5"/>
-    <w:lsdException w:unhideWhenUsed="0" w:semiHidden="0" w:uiPriority="60" w:name="Light Shading Accent 6"/>
-    <w:lsdException w:unhideWhenUsed="0" w:semiHidden="0" w:uiPriority="61" w:name="Light List Accent 6"/>
-    <w:lsdException w:unhideWhenUsed="0" w:semiHidden="0" w:uiPriority="62" w:name="Light Grid Accent 6"/>
-    <w:lsdException w:unhideWhenUsed="0" w:semiHidden="0" w:uiPriority="63" w:name="Medium Shading 1 Accent 6"/>
-    <w:lsdException w:unhideWhenUsed="0" w:semiHidden="0" w:uiPriority="64" w:name="Medium Shading 2 Accent 6"/>
-    <w:lsdException w:unhideWhenUsed="0" w:semiHidden="0" w:uiPriority="65" w:name="Medium List 1 Accent 6"/>
-    <w:lsdException w:unhideWhenUsed="0" w:semiHidden="0" w:uiPriority="66" w:name="Medium List 2 Accent 6"/>
-    <w:lsdException w:unhideWhenUsed="0" w:semiHidden="0" w:uiPriority="67" w:name="Medium Grid 1 Accent 6"/>
-    <w:lsdException w:unhideWhenUsed="0" w:semiHidden="0" w:uiPriority="68" w:name="Medium Grid 2 Accent 6"/>
-    <w:lsdException w:unhideWhenUsed="0" w:semiHidden="0" w:uiPriority="69" w:name="Medium Grid 3 Accent 6"/>
-    <w:lsdException w:unhideWhenUsed="0" w:semiHidden="0" w:uiPriority="70" w:name="Dark List Accent 6"/>
-    <w:lsdException w:unhideWhenUsed="0" w:semiHidden="0" w:uiPriority="71" w:name="Colorful Shading Accent 6"/>
-    <w:lsdException w:unhideWhenUsed="0" w:semiHidden="0" w:uiPriority="72" w:name="Colorful List Accent 6"/>
-    <w:lsdException w:unhideWhenUsed="0" w:semiHidden="0" w:uiPriority="73" w:name="Colorful Grid Accent 6"/>
-    <w:lsdException w:qFormat="1" w:unhideWhenUsed="0" w:semiHidden="0" w:uiPriority="19" w:name="Subtle Emphasis"/>
-    <w:lsdException w:qFormat="1" w:unhideWhenUsed="0" w:semiHidden="0" w:uiPriority="21" w:name="Intense Emphasis"/>
-    <w:lsdException w:qFormat="1" w:unhideWhenUsed="0" w:semiHidden="0" w:uiPriority="31" w:name="Subtle Reference"/>
-    <w:lsdException w:qFormat="1" w:unhideWhenUsed="0" w:semiHidden="0" w:uiPriority="32" w:name="Intense Reference"/>
-    <w:lsdException w:qFormat="1" w:unhideWhenUsed="0" w:semiHidden="0" w:uiPriority="33" w:name="Book Title"/>
-    <w:lsdException w:uiPriority="37" w:name="Bibliography"/>
-    <w:lsdException w:qFormat="1" w:uiPriority="39" w:name="TOC Heading"/>
+  <w:latentStyles w:defLockedState="0" w:defUIPriority="99" w:defSemiHidden="1" w:defUnhideWhenUsed="1" w:defQFormat="0" w:count="267">
+    <w:lsdException w:name="Normal" w:semiHidden="0" w:uiPriority="0" w:unhideWhenUsed="0" w:qFormat="1"/>
+    <w:lsdException w:name="heading 1" w:semiHidden="0" w:uiPriority="9" w:unhideWhenUsed="0" w:qFormat="1"/>
+    <w:lsdException w:name="heading 2" w:uiPriority="9" w:qFormat="1"/>
+    <w:lsdException w:name="heading 3" w:uiPriority="9" w:qFormat="1"/>
+    <w:lsdException w:name="heading 4" w:uiPriority="9" w:qFormat="1"/>
+    <w:lsdException w:name="heading 5" w:uiPriority="9" w:qFormat="1"/>
+    <w:lsdException w:name="heading 6" w:uiPriority="9" w:qFormat="1"/>
+    <w:lsdException w:name="heading 7" w:uiPriority="9" w:qFormat="1"/>
+    <w:lsdException w:name="heading 8" w:uiPriority="9" w:qFormat="1"/>
+    <w:lsdException w:name="heading 9" w:uiPriority="9" w:qFormat="1"/>
+    <w:lsdException w:name="toc 1" w:uiPriority="39"/>
+    <w:lsdException w:name="toc 2" w:uiPriority="39"/>
+    <w:lsdException w:name="toc 3" w:uiPriority="39"/>
+    <w:lsdException w:name="toc 4" w:uiPriority="39"/>
+    <w:lsdException w:name="toc 5" w:uiPriority="39"/>
+    <w:lsdException w:name="toc 6" w:uiPriority="39"/>
+    <w:lsdException w:name="toc 7" w:uiPriority="39"/>
+    <w:lsdException w:name="toc 8" w:uiPriority="39"/>
+    <w:lsdException w:name="toc 9" w:uiPriority="39"/>
+    <w:lsdException w:name="caption" w:uiPriority="35" w:qFormat="1"/>
+    <w:lsdException w:name="Title" w:semiHidden="0" w:uiPriority="10" w:unhideWhenUsed="0" w:qFormat="1"/>
+    <w:lsdException w:name="Default Paragraph Font" w:uiPriority="1"/>
+    <w:lsdException w:name="Subtitle" w:semiHidden="0" w:uiPriority="11" w:unhideWhenUsed="0" w:qFormat="1"/>
+    <w:lsdException w:name="Strong" w:semiHidden="0" w:uiPriority="22" w:unhideWhenUsed="0" w:qFormat="1"/>
+    <w:lsdException w:name="Emphasis" w:semiHidden="0" w:uiPriority="20" w:unhideWhenUsed="0" w:qFormat="1"/>
+    <w:lsdException w:name="Table Grid" w:semiHidden="0" w:uiPriority="59" w:unhideWhenUsed="0"/>
+    <w:lsdException w:name="Placeholder Text" w:unhideWhenUsed="0"/>
+    <w:lsdException w:name="No Spacing" w:semiHidden="0" w:uiPriority="1" w:unhideWhenUsed="0" w:qFormat="1"/>
+    <w:lsdException w:name="Light Shading" w:semiHidden="0" w:uiPriority="60" w:unhideWhenUsed="0"/>
+    <w:lsdException w:name="Light List" w:semiHidden="0" w:uiPriority="61" w:unhideWhenUsed="0"/>
+    <w:lsdException w:name="Light Grid" w:semiHidden="0" w:uiPriority="62" w:unhideWhenUsed="0"/>
+    <w:lsdException w:name="Medium Shading 1" w:semiHidden="0" w:uiPriority="63" w:unhideWhenUsed="0"/>
+    <w:lsdException w:name="Medium Shading 2" w:semiHidden="0" w:uiPriority="64" w:unhideWhenUsed="0"/>
+    <w:lsdException w:name="Medium List 1" w:semiHidden="0" w:uiPriority="65" w:unhideWhenUsed="0"/>
+    <w:lsdException w:name="Medium List 2" w:semiHidden="0" w:uiPriority="66" w:unhideWhenUsed="0"/>
+    <w:lsdException w:name="Medium Grid 1" w:semiHidden="0" w:uiPriority="67" w:unhideWhenUsed="0"/>
+    <w:lsdException w:name="Medium Grid 2" w:semiHidden="0" w:uiPriority="68" w:unhideWhenUsed="0"/>
+    <w:lsdException w:name="Medium Grid 3" w:semiHidden="0" w:uiPriority="69" w:unhideWhenUsed="0"/>
+    <w:lsdException w:name="Dark List" w:semiHidden="0" w:uiPriority="70" w:unhideWhenUsed="0"/>
+    <w:lsdException w:name="Colorful Shading" w:semiHidden="0" w:uiPriority="71" w:unhideWhenUsed="0"/>
+    <w:lsdException w:name="Colorful List" w:semiHidden="0" w:uiPriority="72" w:unhideWhenUsed="0"/>
+    <w:lsdException w:name="Colorful Grid" w:semiHidden="0" w:uiPriority="73" w:unhideWhenUsed="0"/>
+    <w:lsdException w:name="Light Shading Accent 1" w:semiHidden="0" w:uiPriority="60" w:unhideWhenUsed="0"/>
+    <w:lsdException w:name="Light List Accent 1" w:semiHidden="0" w:uiPriority="61" w:unhideWhenUsed="0"/>
+    <w:lsdException w:name="Light Grid Accent 1" w:semiHidden="0" w:uiPriority="62" w:unhideWhenUsed="0"/>
+    <w:lsdException w:name="Medium Shading 1 Accent 1" w:semiHidden="0" w:uiPriority="63" w:unhideWhenUsed="0"/>
+    <w:lsdException w:name="Medium Shading 2 Accent 1" w:semiHidden="0" w:uiPriority="64" w:unhideWhenUsed="0"/>
+    <w:lsdException w:name="Medium List 1 Accent 1" w:semiHidden="0" w:uiPriority="65" w:unhideWhenUsed="0"/>
+    <w:lsdException w:name="Revision" w:unhideWhenUsed="0"/>
+    <w:lsdException w:name="List Paragraph" w:semiHidden="0" w:uiPriority="34" w:unhideWhenUsed="0" w:qFormat="1"/>
+    <w:lsdException w:name="Quote" w:semiHidden="0" w:uiPriority="29" w:unhideWhenUsed="0" w:qFormat="1"/>
+    <w:lsdException w:name="Intense Quote" w:semiHidden="0" w:uiPriority="30" w:unhideWhenUsed="0" w:qFormat="1"/>
+    <w:lsdException w:name="Medium List 2 Accent 1" w:semiHidden="0" w:uiPriority="66" w:unhideWhenUsed="0"/>
+    <w:lsdException w:name="Medium Grid 1 Accent 1" w:semiHidden="0" w:uiPriority="67" w:unhideWhenUsed="0"/>
+    <w:lsdException w:name="Medium Grid 2 Accent 1" w:semiHidden="0" w:uiPriority="68" w:unhideWhenUsed="0"/>
+    <w:lsdException w:name="Medium Grid 3 Accent 1" w:semiHidden="0" w:uiPriority="69" w:unhideWhenUsed="0"/>
+    <w:lsdException w:name="Dark List Accent 1" w:semiHidden="0" w:uiPriority="70" w:unhideWhenUsed="0"/>
+    <w:lsdException w:name="Colorful Shading Accent 1" w:semiHidden="0" w:uiPriority="71" w:unhideWhenUsed="0"/>
+    <w:lsdException w:name="Colorful List Accent 1" w:semiHidden="0" w:uiPriority="72" w:unhideWhenUsed="0"/>
+    <w:lsdException w:name="Colorful Grid Accent 1" w:semiHidden="0" w:uiPriority="73" w:unhideWhenUsed="0"/>
+    <w:lsdException w:name="Light Shading Accent 2" w:semiHidden="0" w:uiPriority="60" w:unhideWhenUsed="0"/>
+    <w:lsdException w:name="Light List Accent 2" w:semiHidden="0" w:uiPriority="61" w:unhideWhenUsed="0"/>
+    <w:lsdException w:name="Light Grid Accent 2" w:semiHidden="0" w:uiPriority="62" w:unhideWhenUsed="0"/>
+    <w:lsdException w:name="Medium Shading 1 Accent 2" w:semiHidden="0" w:uiPriority="63" w:unhideWhenUsed="0"/>
+    <w:lsdException w:name="Medium Shading 2 Accent 2" w:semiHidden="0" w:uiPriority="64" w:unhideWhenUsed="0"/>
+    <w:lsdException w:name="Medium List 1 Accent 2" w:semiHidden="0" w:uiPriority="65" w:unhideWhenUsed="0"/>
+    <w:lsdException w:name="Medium List 2 Accent 2" w:semiHidden="0" w:uiPriority="66" w:unhideWhenUsed="0"/>
+    <w:lsdException w:name="Medium Grid 1 Accent 2" w:semiHidden="0" w:uiPriority="67" w:unhideWhenUsed="0"/>
+    <w:lsdException w:name="Medium Grid 2 Accent 2" w:semiHidden="0" w:uiPriority="68" w:unhideWhenUsed="0"/>
+    <w:lsdException w:name="Medium Grid 3 Accent 2" w:semiHidden="0" w:uiPriority="69" w:unhideWhenUsed="0"/>
+    <w:lsdException w:name="Dark List Accent 2" w:semiHidden="0" w:uiPriority="70" w:unhideWhenUsed="0"/>
+    <w:lsdException w:name="Colorful Shading Accent 2" w:semiHidden="0" w:uiPriority="71" w:unhideWhenUsed="0"/>
+    <w:lsdException w:name="Colorful List Accent 2" w:semiHidden="0" w:uiPriority="72" w:unhideWhenUsed="0"/>
+    <w:lsdException w:name="Colorful Grid Accent 2" w:semiHidden="0" w:uiPriority="73" w:unhideWhenUsed="0"/>
+    <w:lsdException w:name="Light Shading Accent 3" w:semiHidden="0" w:uiPriority="60" w:unhideWhenUsed="0"/>
+    <w:lsdException w:name="Light List Accent 3" w:semiHidden="0" w:uiPriority="61" w:unhideWhenUsed="0"/>
+    <w:lsdException w:name="Light Grid Accent 3" w:semiHidden="0" w:uiPriority="62" w:unhideWhenUsed="0"/>
+    <w:lsdException w:name="Medium Shading 1 Accent 3" w:semiHidden="0" w:uiPriority="63" w:unhideWhenUsed="0"/>
+    <w:lsdException w:name="Medium Shading 2 Accent 3" w:semiHidden="0" w:uiPriority="64" w:unhideWhenUsed="0"/>
+    <w:lsdException w:name="Medium List 1 Accent 3" w:semiHidden="0" w:uiPriority="65" w:unhideWhenUsed="0"/>
+    <w:lsdException w:name="Medium List 2 Accent 3" w:semiHidden="0" w:uiPriority="66" w:unhideWhenUsed="0"/>
+    <w:lsdException w:name="Medium Grid 1 Accent 3" w:semiHidden="0" w:uiPriority="67" w:unhideWhenUsed="0"/>
+    <w:lsdException w:name="Medium Grid 2 Accent 3" w:semiHidden="0" w:uiPriority="68" w:unhideWhenUsed="0"/>
+    <w:lsdException w:name="Medium Grid 3 Accent 3" w:semiHidden="0" w:uiPriority="69" w:unhideWhenUsed="0"/>
+    <w:lsdException w:name="Dark List Accent 3" w:semiHidden="0" w:uiPriority="70" w:unhideWhenUsed="0"/>
+    <w:lsdException w:name="Colorful Shading Accent 3" w:semiHidden="0" w:uiPriority="71" w:unhideWhenUsed="0"/>
+    <w:lsdException w:name="Colorful List Accent 3" w:semiHidden="0" w:uiPriority="72" w:unhideWhenUsed="0"/>
+    <w:lsdException w:name="Colorful Grid Accent 3" w:semiHidden="0" w:uiPriority="73" w:unhideWhenUsed="0"/>
+    <w:lsdException w:name="Light Shading Accent 4" w:semiHidden="0" w:uiPriority="60" w:unhideWhenUsed="0"/>
+    <w:lsdException w:name="Light List Accent 4" w:semiHidden="0" w:uiPriority="61" w:unhideWhenUsed="0"/>
+    <w:lsdException w:name="Light Grid Accent 4" w:semiHidden="0" w:uiPriority="62" w:unhideWhenUsed="0"/>
+    <w:lsdException w:name="Medium Shading 1 Accent 4" w:semiHidden="0" w:uiPriority="63" w:unhideWhenUsed="0"/>
+    <w:lsdException w:name="Medium Shading 2 Accent 4" w:semiHidden="0" w:uiPriority="64" w:unhideWhenUsed="0"/>
+    <w:lsdException w:name="Medium List 1 Accent 4" w:semiHidden="0" w:uiPriority="65" w:unhideWhenUsed="0"/>
+    <w:lsdException w:name="Medium List 2 Accent 4" w:semiHidden="0" w:uiPriority="66" w:unhideWhenUsed="0"/>
+    <w:lsdException w:name="Medium Grid 1 Accent 4" w:semiHidden="0" w:uiPriority="67" w:unhideWhenUsed="0"/>
+    <w:lsdException w:name="Medium Grid 2 Accent 4" w:semiHidden="0" w:uiPriority="68" w:unhideWhenUsed="0"/>
+    <w:lsdException w:name="Medium Grid 3 Accent 4" w:semiHidden="0" w:uiPriority="69" w:unhideWhenUsed="0"/>
+    <w:lsdException w:name="Dark List Accent 4" w:semiHidden="0" w:uiPriority="70" w:unhideWhenUsed="0"/>
+    <w:lsdException w:name="Colorful Shading Accent 4" w:semiHidden="0" w:uiPriority="71" w:unhideWhenUsed="0"/>
+    <w:lsdException w:name="Colorful List Accent 4" w:semiHidden="0" w:uiPriority="72" w:unhideWhenUsed="0"/>
+    <w:lsdException w:name="Colorful Grid Accent 4" w:semiHidden="0" w:uiPriority="73" w:unhideWhenUsed="0"/>
+    <w:lsdException w:name="Light Shading Accent 5" w:semiHidden="0" w:uiPriority="60" w:unhideWhenUsed="0"/>
+    <w:lsdException w:name="Light List Accent 5" w:semiHidden="0" w:uiPriority="61" w:unhideWhenUsed="0"/>
+    <w:lsdException w:name="Light Grid Accent 5" w:semiHidden="0" w:uiPriority="62" w:unhideWhenUsed="0"/>
+    <w:lsdException w:name="Medium Shading 1 Accent 5" w:semiHidden="0" w:uiPriority="63" w:unhideWhenUsed="0"/>
+    <w:lsdException w:name="Medium Shading 2 Accent 5" w:semiHidden="0" w:uiPriority="64" w:unhideWhenUsed="0"/>
+    <w:lsdException w:name="Medium List 1 Accent 5" w:semiHidden="0" w:uiPriority="65" w:unhideWhenUsed="0"/>
+    <w:lsdException w:name="Medium List 2 Accent 5" w:semiHidden="0" w:uiPriority="66" w:unhideWhenUsed="0"/>
+    <w:lsdException w:name="Medium Grid 1 Accent 5" w:semiHidden="0" w:uiPriority="67" w:unhideWhenUsed="0"/>
+    <w:lsdException w:name="Medium Grid 2 Accent 5" w:semiHidden="0" w:uiPriority="68" w:unhideWhenUsed="0"/>
+    <w:lsdException w:name="Medium Grid 3 Accent 5" w:semiHidden="0" w:uiPriority="69" w:unhideWhenUsed="0"/>
+    <w:lsdException w:name="Dark List Accent 5" w:semiHidden="0" w:uiPriority="70" w:unhideWhenUsed="0"/>
+    <w:lsdException w:name="Colorful Shading Accent 5" w:semiHidden="0" w:uiPriority="71" w:unhideWhenUsed="0"/>
+    <w:lsdException w:name="Colorful List Accent 5" w:semiHidden="0" w:uiPriority="72" w:unhideWhenUsed="0"/>
+    <w:lsdException w:name="Colorful Grid Accent 5" w:semiHidden="0" w:uiPriority="73" w:unhideWhenUsed="0"/>
+    <w:lsdException w:name="Light Shading Accent 6" w:semiHidden="0" w:uiPriority="60" w:unhideWhenUsed="0"/>
+    <w:lsdException w:name="Light List Accent 6" w:semiHidden="0" w:uiPriority="61" w:unhideWhenUsed="0"/>
+    <w:lsdException w:name="Light Grid Accent 6" w:semiHidden="0" w:uiPriority="62" w:unhideWhenUsed="0"/>
+    <w:lsdException w:name="Medium Shading 1 Accent 6" w:semiHidden="0" w:uiPriority="63" w:unhideWhenUsed="0"/>
+    <w:lsdException w:name="Medium Shading 2 Accent 6" w:semiHidden="0" w:uiPriority="64" w:unhideWhenUsed="0"/>
+    <w:lsdException w:name="Medium List 1 Accent 6" w:semiHidden="0" w:uiPriority="65" w:unhideWhenUsed="0"/>
+    <w:lsdException w:name="Medium List 2 Accent 6" w:semiHidden="0" w:uiPriority="66" w:unhideWhenUsed="0"/>
+    <w:lsdException w:name="Medium Grid 1 Accent 6" w:semiHidden="0" w:uiPriority="67" w:unhideWhenUsed="0"/>
+    <w:lsdException w:name="Medium Grid 2 Accent 6" w:semiHidden="0" w:uiPriority="68" w:unhideWhenUsed="0"/>
+    <w:lsdException w:name="Medium Grid 3 Accent 6" w:semiHidden="0" w:uiPriority="69" w:unhideWhenUsed="0"/>
+    <w:lsdException w:name="Dark List Accent 6" w:semiHidden="0" w:uiPriority="70" w:unhideWhenUsed="0"/>
+    <w:lsdException w:name="Colorful Shading Accent 6" w:semiHidden="0" w:uiPriority="71" w:unhideWhenUsed="0"/>
+    <w:lsdException w:name="Colorful List Accent 6" w:semiHidden="0" w:uiPriority="72" w:unhideWhenUsed="0"/>
+    <w:lsdException w:name="Colorful Grid Accent 6" w:semiHidden="0" w:uiPriority="73" w:unhideWhenUsed="0"/>
+    <w:lsdException w:name="Subtle Emphasis" w:semiHidden="0" w:uiPriority="19" w:unhideWhenUsed="0" w:qFormat="1"/>
+    <w:lsdException w:name="Intense Emphasis" w:semiHidden="0" w:uiPriority="21" w:unhideWhenUsed="0" w:qFormat="1"/>
+    <w:lsdException w:name="Subtle Reference" w:semiHidden="0" w:uiPriority="31" w:unhideWhenUsed="0" w:qFormat="1"/>
+    <w:lsdException w:name="Intense Reference" w:semiHidden="0" w:uiPriority="32" w:unhideWhenUsed="0" w:qFormat="1"/>
+    <w:lsdException w:name="Book Title" w:semiHidden="0" w:uiPriority="33" w:unhideWhenUsed="0" w:qFormat="1"/>
+    <w:lsdException w:name="Bibliography" w:uiPriority="37"/>
+    <w:lsdException w:name="TOC Heading" w:uiPriority="39" w:qFormat="1"/>
   </w:latentStyles>
-  <w:style w:type="paragraph" w:styleId="Normal" w:default="1">
+  <w:style w:type="paragraph" w:default="1" w:styleId="Normal">
     <w:name w:val="Normal"/>
     <w:qFormat/>
     <w:pPr>
-      <w:widowControl/>
-      <w:suppressAutoHyphens w:val="true"/>
-      <w:bidi w:val="0"/>
-      <w:spacing w:lineRule="auto" w:line="276" w:before="0" w:after="200"/>
-      <w:jc w:val="left"/>
+      <w:suppressAutoHyphens/>
+      <w:spacing w:after="200"/>
     </w:pPr>
-    <w:rPr>
-      <w:rFonts w:ascii="Calibri" w:hAnsi="Calibri" w:eastAsia="Droid Sans Fallback" w:cs=""/>
-      <w:color w:val="auto"/>
-      <w:sz w:val="22"/>
-      <w:szCs w:val="22"/>
-      <w:lang w:val="en-ZA" w:eastAsia="en-US" w:bidi="ar-SA"/>
-    </w:rPr>
-  </w:style>
-  <w:style w:type="character" w:styleId="DefaultParagraphFont" w:default="1">
+  </w:style>
+  <w:style w:type="character" w:default="1" w:styleId="DefaultParagraphFont">
     <w:name w:val="Default Paragraph Font"/>
     <w:uiPriority w:val="1"/>
     <w:semiHidden/>
     <w:unhideWhenUsed/>
-    <w:rPr/>
-  </w:style>
-  <w:style w:type="character" w:styleId="BalloonTextChar" w:customStyle="1">
-    <w:name w:val="Balloon Text Char"/>
+  </w:style>
+  <w:style w:type="table" w:default="1" w:styleId="TableNormal">
+    <w:name w:val="Normal Table"/>
     <w:uiPriority w:val="99"/>
     <w:semiHidden/>
+    <w:unhideWhenUsed/>
+    <w:tblPr>
+      <w:tblInd w:w="0" w:type="dxa"/>
+      <w:tblCellMar>
+        <w:top w:w="0" w:type="dxa"/>
+        <w:left w:w="108" w:type="dxa"/>
+        <w:bottom w:w="0" w:type="dxa"/>
+        <w:right w:w="108" w:type="dxa"/>
+      </w:tblCellMar>
+    </w:tblPr>
+  </w:style>
+  <w:style w:type="numbering" w:default="1" w:styleId="NoList">
+    <w:name w:val="No List"/>
+    <w:uiPriority w:val="99"/>
+    <w:semiHidden/>
+    <w:unhideWhenUsed/>
+  </w:style>
+  <w:style w:type="character" w:customStyle="1" w:styleId="BalloonTextChar">
+    <w:name w:val="Balloon Text Char"/>
+    <w:basedOn w:val="DefaultParagraphFont"/>
     <w:link w:val="BalloonText"/>
-    <w:rsid w:val="00620d2d"/>
-    <w:basedOn w:val="DefaultParagraphFont"/>
+    <w:uiPriority w:val="99"/>
+    <w:semiHidden/>
+    <w:rsid w:val="00620D2D"/>
     <w:rPr>
       <w:rFonts w:ascii="Tahoma" w:hAnsi="Tahoma" w:cs="Tahoma"/>
       <w:sz w:val="16"/>
       <w:szCs w:val="16"/>
     </w:rPr>
   </w:style>
-  <w:style w:type="paragraph" w:styleId="Heading">
+  <w:style w:type="paragraph" w:customStyle="1" w:styleId="Heading">
     <w:name w:val="Heading"/>
     <w:basedOn w:val="Normal"/>
     <w:next w:val="TextBody"/>
@@ -533,29 +1022,27 @@
       <w:spacing w:before="240" w:after="120"/>
     </w:pPr>
     <w:rPr>
-      <w:rFonts w:ascii="Liberation Sans" w:hAnsi="Liberation Sans" w:eastAsia="Droid Sans Fallback" w:cs="FreeSans"/>
+      <w:rFonts w:ascii="Liberation Sans" w:hAnsi="Liberation Sans" w:cs="FreeSans"/>
       <w:sz w:val="28"/>
       <w:szCs w:val="28"/>
     </w:rPr>
   </w:style>
-  <w:style w:type="paragraph" w:styleId="TextBody">
+  <w:style w:type="paragraph" w:customStyle="1" w:styleId="TextBody">
     <w:name w:val="Text Body"/>
     <w:basedOn w:val="Normal"/>
     <w:pPr>
-      <w:spacing w:lineRule="auto" w:line="288" w:before="0" w:after="140"/>
+      <w:spacing w:after="140" w:line="288" w:lineRule="auto"/>
     </w:pPr>
-    <w:rPr/>
   </w:style>
   <w:style w:type="paragraph" w:styleId="List">
     <w:name w:val="List"/>
     <w:basedOn w:val="TextBody"/>
-    <w:pPr/>
     <w:rPr>
       <w:rFonts w:cs="FreeSans"/>
     </w:rPr>
   </w:style>
   <w:style w:type="paragraph" w:styleId="Caption">
-    <w:name w:val="Caption"/>
+    <w:name w:val="caption"/>
     <w:basedOn w:val="Normal"/>
     <w:pPr>
       <w:suppressLineNumbers/>
@@ -569,7 +1056,7 @@
       <w:szCs w:val="24"/>
     </w:rPr>
   </w:style>
-  <w:style w:type="paragraph" w:styleId="Index">
+  <w:style w:type="paragraph" w:customStyle="1" w:styleId="Index">
     <w:name w:val="Index"/>
     <w:basedOn w:val="Normal"/>
     <w:pPr>
@@ -581,14 +1068,14 @@
   </w:style>
   <w:style w:type="paragraph" w:styleId="BalloonText">
     <w:name w:val="Balloon Text"/>
+    <w:basedOn w:val="Normal"/>
+    <w:link w:val="BalloonTextChar"/>
     <w:uiPriority w:val="99"/>
     <w:semiHidden/>
     <w:unhideWhenUsed/>
-    <w:link w:val="BalloonTextChar"/>
-    <w:rsid w:val="00620d2d"/>
-    <w:basedOn w:val="Normal"/>
+    <w:rsid w:val="00620D2D"/>
     <w:pPr>
-      <w:spacing w:lineRule="auto" w:line="240" w:before="0" w:after="0"/>
+      <w:spacing w:after="0" w:line="240" w:lineRule="auto"/>
     </w:pPr>
     <w:rPr>
       <w:rFonts w:ascii="Tahoma" w:hAnsi="Tahoma" w:cs="Tahoma"/>
@@ -596,9 +1083,206 @@
       <w:szCs w:val="16"/>
     </w:rPr>
   </w:style>
-  <w:style w:type="numbering" w:styleId="NoList" w:default="1">
-    <w:name w:val="No List"/>
+  <w:style w:type="paragraph" w:styleId="NormalWeb">
+    <w:name w:val="Normal (Web)"/>
+    <w:basedOn w:val="Normal"/>
     <w:uiPriority w:val="99"/>
+    <w:semiHidden/>
+    <w:unhideWhenUsed/>
+    <w:rsid w:val="006327DD"/>
+    <w:pPr>
+      <w:suppressAutoHyphens w:val="0"/>
+      <w:spacing w:before="100" w:beforeAutospacing="1" w:after="100" w:afterAutospacing="1" w:line="240" w:lineRule="auto"/>
+    </w:pPr>
+    <w:rPr>
+      <w:rFonts w:ascii="Times New Roman" w:eastAsia="Times New Roman" w:hAnsi="Times New Roman"/>
+      <w:sz w:val="24"/>
+      <w:szCs w:val="24"/>
+      <w:lang w:eastAsia="en-ZA"/>
+    </w:rPr>
+  </w:style>
+  <w:style w:type="character" w:styleId="Strong">
+    <w:name w:val="Strong"/>
+    <w:basedOn w:val="DefaultParagraphFont"/>
+    <w:uiPriority w:val="22"/>
+    <w:qFormat/>
+    <w:rsid w:val="006327DD"/>
+    <w:rPr>
+      <w:b/>
+      <w:bCs/>
+    </w:rPr>
+  </w:style>
+  <w:style w:type="character" w:customStyle="1" w:styleId="apple-converted-space">
+    <w:name w:val="apple-converted-space"/>
+    <w:basedOn w:val="DefaultParagraphFont"/>
+    <w:rsid w:val="006327DD"/>
+  </w:style>
+</w:styles>
+</file>
+
+<file path=word/stylesWithEffects.xml><?xml version="1.0" encoding="utf-8"?>
+<w:styles xmlns:wpc="http://schemas.microsoft.com/office/word/2010/wordprocessingCanvas" xmlns:mc="http://schemas.openxmlformats.org/markup-compatibility/2006" xmlns:o="urn:schemas-microsoft-com:office:office" xmlns:r="http://schemas.openxmlformats.org/officeDocument/2006/relationships" xmlns:m="http://schemas.openxmlformats.org/officeDocument/2006/math" xmlns:v="urn:schemas-microsoft-com:vml" xmlns:wp14="http://schemas.microsoft.com/office/word/2010/wordprocessingDrawing" xmlns:wp="http://schemas.openxmlformats.org/drawingml/2006/wordprocessingDrawing" xmlns:w10="urn:schemas-microsoft-com:office:word" xmlns:w="http://schemas.openxmlformats.org/wordprocessingml/2006/main" xmlns:w14="http://schemas.microsoft.com/office/word/2010/wordml" xmlns:wpg="http://schemas.microsoft.com/office/word/2010/wordprocessingGroup" xmlns:wpi="http://schemas.microsoft.com/office/word/2010/wordprocessingInk" xmlns:wne="http://schemas.microsoft.com/office/word/2006/wordml" xmlns:wps="http://schemas.microsoft.com/office/word/2010/wordprocessingShape" mc:Ignorable="w14 wp14">
+  <w:docDefaults>
+    <w:rPrDefault>
+      <w:rPr>
+        <w:rFonts w:asciiTheme="minorHAnsi" w:eastAsiaTheme="minorEastAsia" w:hAnsiTheme="minorHAnsi" w:cstheme="minorBidi"/>
+        <w:sz w:val="22"/>
+        <w:szCs w:val="22"/>
+        <w:lang w:val="en-ZA" w:eastAsia="en-ZA" w:bidi="ar-SA"/>
+      </w:rPr>
+    </w:rPrDefault>
+    <w:pPrDefault>
+      <w:pPr>
+        <w:spacing w:after="200" w:line="276" w:lineRule="auto"/>
+      </w:pPr>
+    </w:pPrDefault>
+  </w:docDefaults>
+  <w:latentStyles w:defLockedState="0" w:defUIPriority="99" w:defSemiHidden="1" w:defUnhideWhenUsed="1" w:defQFormat="0" w:count="267">
+    <w:lsdException w:name="Normal" w:semiHidden="0" w:uiPriority="0" w:unhideWhenUsed="0" w:qFormat="1"/>
+    <w:lsdException w:name="heading 1" w:semiHidden="0" w:uiPriority="9" w:unhideWhenUsed="0" w:qFormat="1"/>
+    <w:lsdException w:name="heading 2" w:uiPriority="9" w:qFormat="1"/>
+    <w:lsdException w:name="heading 3" w:uiPriority="9" w:qFormat="1"/>
+    <w:lsdException w:name="heading 4" w:uiPriority="9" w:qFormat="1"/>
+    <w:lsdException w:name="heading 5" w:uiPriority="9" w:qFormat="1"/>
+    <w:lsdException w:name="heading 6" w:uiPriority="9" w:qFormat="1"/>
+    <w:lsdException w:name="heading 7" w:uiPriority="9" w:qFormat="1"/>
+    <w:lsdException w:name="heading 8" w:uiPriority="9" w:qFormat="1"/>
+    <w:lsdException w:name="heading 9" w:uiPriority="9" w:qFormat="1"/>
+    <w:lsdException w:name="toc 1" w:uiPriority="39"/>
+    <w:lsdException w:name="toc 2" w:uiPriority="39"/>
+    <w:lsdException w:name="toc 3" w:uiPriority="39"/>
+    <w:lsdException w:name="toc 4" w:uiPriority="39"/>
+    <w:lsdException w:name="toc 5" w:uiPriority="39"/>
+    <w:lsdException w:name="toc 6" w:uiPriority="39"/>
+    <w:lsdException w:name="toc 7" w:uiPriority="39"/>
+    <w:lsdException w:name="toc 8" w:uiPriority="39"/>
+    <w:lsdException w:name="toc 9" w:uiPriority="39"/>
+    <w:lsdException w:name="caption" w:uiPriority="35" w:qFormat="1"/>
+    <w:lsdException w:name="Title" w:semiHidden="0" w:uiPriority="10" w:unhideWhenUsed="0" w:qFormat="1"/>
+    <w:lsdException w:name="Default Paragraph Font" w:uiPriority="1"/>
+    <w:lsdException w:name="Subtitle" w:semiHidden="0" w:uiPriority="11" w:unhideWhenUsed="0" w:qFormat="1"/>
+    <w:lsdException w:name="Strong" w:semiHidden="0" w:uiPriority="22" w:unhideWhenUsed="0" w:qFormat="1"/>
+    <w:lsdException w:name="Emphasis" w:semiHidden="0" w:uiPriority="20" w:unhideWhenUsed="0" w:qFormat="1"/>
+    <w:lsdException w:name="Table Grid" w:semiHidden="0" w:uiPriority="59" w:unhideWhenUsed="0"/>
+    <w:lsdException w:name="Placeholder Text" w:unhideWhenUsed="0"/>
+    <w:lsdException w:name="No Spacing" w:semiHidden="0" w:uiPriority="1" w:unhideWhenUsed="0" w:qFormat="1"/>
+    <w:lsdException w:name="Light Shading" w:semiHidden="0" w:uiPriority="60" w:unhideWhenUsed="0"/>
+    <w:lsdException w:name="Light List" w:semiHidden="0" w:uiPriority="61" w:unhideWhenUsed="0"/>
+    <w:lsdException w:name="Light Grid" w:semiHidden="0" w:uiPriority="62" w:unhideWhenUsed="0"/>
+    <w:lsdException w:name="Medium Shading 1" w:semiHidden="0" w:uiPriority="63" w:unhideWhenUsed="0"/>
+    <w:lsdException w:name="Medium Shading 2" w:semiHidden="0" w:uiPriority="64" w:unhideWhenUsed="0"/>
+    <w:lsdException w:name="Medium List 1" w:semiHidden="0" w:uiPriority="65" w:unhideWhenUsed="0"/>
+    <w:lsdException w:name="Medium List 2" w:semiHidden="0" w:uiPriority="66" w:unhideWhenUsed="0"/>
+    <w:lsdException w:name="Medium Grid 1" w:semiHidden="0" w:uiPriority="67" w:unhideWhenUsed="0"/>
+    <w:lsdException w:name="Medium Grid 2" w:semiHidden="0" w:uiPriority="68" w:unhideWhenUsed="0"/>
+    <w:lsdException w:name="Medium Grid 3" w:semiHidden="0" w:uiPriority="69" w:unhideWhenUsed="0"/>
+    <w:lsdException w:name="Dark List" w:semiHidden="0" w:uiPriority="70" w:unhideWhenUsed="0"/>
+    <w:lsdException w:name="Colorful Shading" w:semiHidden="0" w:uiPriority="71" w:unhideWhenUsed="0"/>
+    <w:lsdException w:name="Colorful List" w:semiHidden="0" w:uiPriority="72" w:unhideWhenUsed="0"/>
+    <w:lsdException w:name="Colorful Grid" w:semiHidden="0" w:uiPriority="73" w:unhideWhenUsed="0"/>
+    <w:lsdException w:name="Light Shading Accent 1" w:semiHidden="0" w:uiPriority="60" w:unhideWhenUsed="0"/>
+    <w:lsdException w:name="Light List Accent 1" w:semiHidden="0" w:uiPriority="61" w:unhideWhenUsed="0"/>
+    <w:lsdException w:name="Light Grid Accent 1" w:semiHidden="0" w:uiPriority="62" w:unhideWhenUsed="0"/>
+    <w:lsdException w:name="Medium Shading 1 Accent 1" w:semiHidden="0" w:uiPriority="63" w:unhideWhenUsed="0"/>
+    <w:lsdException w:name="Medium Shading 2 Accent 1" w:semiHidden="0" w:uiPriority="64" w:unhideWhenUsed="0"/>
+    <w:lsdException w:name="Medium List 1 Accent 1" w:semiHidden="0" w:uiPriority="65" w:unhideWhenUsed="0"/>
+    <w:lsdException w:name="Revision" w:unhideWhenUsed="0"/>
+    <w:lsdException w:name="List Paragraph" w:semiHidden="0" w:uiPriority="34" w:unhideWhenUsed="0" w:qFormat="1"/>
+    <w:lsdException w:name="Quote" w:semiHidden="0" w:uiPriority="29" w:unhideWhenUsed="0" w:qFormat="1"/>
+    <w:lsdException w:name="Intense Quote" w:semiHidden="0" w:uiPriority="30" w:unhideWhenUsed="0" w:qFormat="1"/>
+    <w:lsdException w:name="Medium List 2 Accent 1" w:semiHidden="0" w:uiPriority="66" w:unhideWhenUsed="0"/>
+    <w:lsdException w:name="Medium Grid 1 Accent 1" w:semiHidden="0" w:uiPriority="67" w:unhideWhenUsed="0"/>
+    <w:lsdException w:name="Medium Grid 2 Accent 1" w:semiHidden="0" w:uiPriority="68" w:unhideWhenUsed="0"/>
+    <w:lsdException w:name="Medium Grid 3 Accent 1" w:semiHidden="0" w:uiPriority="69" w:unhideWhenUsed="0"/>
+    <w:lsdException w:name="Dark List Accent 1" w:semiHidden="0" w:uiPriority="70" w:unhideWhenUsed="0"/>
+    <w:lsdException w:name="Colorful Shading Accent 1" w:semiHidden="0" w:uiPriority="71" w:unhideWhenUsed="0"/>
+    <w:lsdException w:name="Colorful List Accent 1" w:semiHidden="0" w:uiPriority="72" w:unhideWhenUsed="0"/>
+    <w:lsdException w:name="Colorful Grid Accent 1" w:semiHidden="0" w:uiPriority="73" w:unhideWhenUsed="0"/>
+    <w:lsdException w:name="Light Shading Accent 2" w:semiHidden="0" w:uiPriority="60" w:unhideWhenUsed="0"/>
+    <w:lsdException w:name="Light List Accent 2" w:semiHidden="0" w:uiPriority="61" w:unhideWhenUsed="0"/>
+    <w:lsdException w:name="Light Grid Accent 2" w:semiHidden="0" w:uiPriority="62" w:unhideWhenUsed="0"/>
+    <w:lsdException w:name="Medium Shading 1 Accent 2" w:semiHidden="0" w:uiPriority="63" w:unhideWhenUsed="0"/>
+    <w:lsdException w:name="Medium Shading 2 Accent 2" w:semiHidden="0" w:uiPriority="64" w:unhideWhenUsed="0"/>
+    <w:lsdException w:name="Medium List 1 Accent 2" w:semiHidden="0" w:uiPriority="65" w:unhideWhenUsed="0"/>
+    <w:lsdException w:name="Medium List 2 Accent 2" w:semiHidden="0" w:uiPriority="66" w:unhideWhenUsed="0"/>
+    <w:lsdException w:name="Medium Grid 1 Accent 2" w:semiHidden="0" w:uiPriority="67" w:unhideWhenUsed="0"/>
+    <w:lsdException w:name="Medium Grid 2 Accent 2" w:semiHidden="0" w:uiPriority="68" w:unhideWhenUsed="0"/>
+    <w:lsdException w:name="Medium Grid 3 Accent 2" w:semiHidden="0" w:uiPriority="69" w:unhideWhenUsed="0"/>
+    <w:lsdException w:name="Dark List Accent 2" w:semiHidden="0" w:uiPriority="70" w:unhideWhenUsed="0"/>
+    <w:lsdException w:name="Colorful Shading Accent 2" w:semiHidden="0" w:uiPriority="71" w:unhideWhenUsed="0"/>
+    <w:lsdException w:name="Colorful List Accent 2" w:semiHidden="0" w:uiPriority="72" w:unhideWhenUsed="0"/>
+    <w:lsdException w:name="Colorful Grid Accent 2" w:semiHidden="0" w:uiPriority="73" w:unhideWhenUsed="0"/>
+    <w:lsdException w:name="Light Shading Accent 3" w:semiHidden="0" w:uiPriority="60" w:unhideWhenUsed="0"/>
+    <w:lsdException w:name="Light List Accent 3" w:semiHidden="0" w:uiPriority="61" w:unhideWhenUsed="0"/>
+    <w:lsdException w:name="Light Grid Accent 3" w:semiHidden="0" w:uiPriority="62" w:unhideWhenUsed="0"/>
+    <w:lsdException w:name="Medium Shading 1 Accent 3" w:semiHidden="0" w:uiPriority="63" w:unhideWhenUsed="0"/>
+    <w:lsdException w:name="Medium Shading 2 Accent 3" w:semiHidden="0" w:uiPriority="64" w:unhideWhenUsed="0"/>
+    <w:lsdException w:name="Medium List 1 Accent 3" w:semiHidden="0" w:uiPriority="65" w:unhideWhenUsed="0"/>
+    <w:lsdException w:name="Medium List 2 Accent 3" w:semiHidden="0" w:uiPriority="66" w:unhideWhenUsed="0"/>
+    <w:lsdException w:name="Medium Grid 1 Accent 3" w:semiHidden="0" w:uiPriority="67" w:unhideWhenUsed="0"/>
+    <w:lsdException w:name="Medium Grid 2 Accent 3" w:semiHidden="0" w:uiPriority="68" w:unhideWhenUsed="0"/>
+    <w:lsdException w:name="Medium Grid 3 Accent 3" w:semiHidden="0" w:uiPriority="69" w:unhideWhenUsed="0"/>
+    <w:lsdException w:name="Dark List Accent 3" w:semiHidden="0" w:uiPriority="70" w:unhideWhenUsed="0"/>
+    <w:lsdException w:name="Colorful Shading Accent 3" w:semiHidden="0" w:uiPriority="71" w:unhideWhenUsed="0"/>
+    <w:lsdException w:name="Colorful List Accent 3" w:semiHidden="0" w:uiPriority="72" w:unhideWhenUsed="0"/>
+    <w:lsdException w:name="Colorful Grid Accent 3" w:semiHidden="0" w:uiPriority="73" w:unhideWhenUsed="0"/>
+    <w:lsdException w:name="Light Shading Accent 4" w:semiHidden="0" w:uiPriority="60" w:unhideWhenUsed="0"/>
+    <w:lsdException w:name="Light List Accent 4" w:semiHidden="0" w:uiPriority="61" w:unhideWhenUsed="0"/>
+    <w:lsdException w:name="Light Grid Accent 4" w:semiHidden="0" w:uiPriority="62" w:unhideWhenUsed="0"/>
+    <w:lsdException w:name="Medium Shading 1 Accent 4" w:semiHidden="0" w:uiPriority="63" w:unhideWhenUsed="0"/>
+    <w:lsdException w:name="Medium Shading 2 Accent 4" w:semiHidden="0" w:uiPriority="64" w:unhideWhenUsed="0"/>
+    <w:lsdException w:name="Medium List 1 Accent 4" w:semiHidden="0" w:uiPriority="65" w:unhideWhenUsed="0"/>
+    <w:lsdException w:name="Medium List 2 Accent 4" w:semiHidden="0" w:uiPriority="66" w:unhideWhenUsed="0"/>
+    <w:lsdException w:name="Medium Grid 1 Accent 4" w:semiHidden="0" w:uiPriority="67" w:unhideWhenUsed="0"/>
+    <w:lsdException w:name="Medium Grid 2 Accent 4" w:semiHidden="0" w:uiPriority="68" w:unhideWhenUsed="0"/>
+    <w:lsdException w:name="Medium Grid 3 Accent 4" w:semiHidden="0" w:uiPriority="69" w:unhideWhenUsed="0"/>
+    <w:lsdException w:name="Dark List Accent 4" w:semiHidden="0" w:uiPriority="70" w:unhideWhenUsed="0"/>
+    <w:lsdException w:name="Colorful Shading Accent 4" w:semiHidden="0" w:uiPriority="71" w:unhideWhenUsed="0"/>
+    <w:lsdException w:name="Colorful List Accent 4" w:semiHidden="0" w:uiPriority="72" w:unhideWhenUsed="0"/>
+    <w:lsdException w:name="Colorful Grid Accent 4" w:semiHidden="0" w:uiPriority="73" w:unhideWhenUsed="0"/>
+    <w:lsdException w:name="Light Shading Accent 5" w:semiHidden="0" w:uiPriority="60" w:unhideWhenUsed="0"/>
+    <w:lsdException w:name="Light List Accent 5" w:semiHidden="0" w:uiPriority="61" w:unhideWhenUsed="0"/>
+    <w:lsdException w:name="Light Grid Accent 5" w:semiHidden="0" w:uiPriority="62" w:unhideWhenUsed="0"/>
+    <w:lsdException w:name="Medium Shading 1 Accent 5" w:semiHidden="0" w:uiPriority="63" w:unhideWhenUsed="0"/>
+    <w:lsdException w:name="Medium Shading 2 Accent 5" w:semiHidden="0" w:uiPriority="64" w:unhideWhenUsed="0"/>
+    <w:lsdException w:name="Medium List 1 Accent 5" w:semiHidden="0" w:uiPriority="65" w:unhideWhenUsed="0"/>
+    <w:lsdException w:name="Medium List 2 Accent 5" w:semiHidden="0" w:uiPriority="66" w:unhideWhenUsed="0"/>
+    <w:lsdException w:name="Medium Grid 1 Accent 5" w:semiHidden="0" w:uiPriority="67" w:unhideWhenUsed="0"/>
+    <w:lsdException w:name="Medium Grid 2 Accent 5" w:semiHidden="0" w:uiPriority="68" w:unhideWhenUsed="0"/>
+    <w:lsdException w:name="Medium Grid 3 Accent 5" w:semiHidden="0" w:uiPriority="69" w:unhideWhenUsed="0"/>
+    <w:lsdException w:name="Dark List Accent 5" w:semiHidden="0" w:uiPriority="70" w:unhideWhenUsed="0"/>
+    <w:lsdException w:name="Colorful Shading Accent 5" w:semiHidden="0" w:uiPriority="71" w:unhideWhenUsed="0"/>
+    <w:lsdException w:name="Colorful List Accent 5" w:semiHidden="0" w:uiPriority="72" w:unhideWhenUsed="0"/>
+    <w:lsdException w:name="Colorful Grid Accent 5" w:semiHidden="0" w:uiPriority="73" w:unhideWhenUsed="0"/>
+    <w:lsdException w:name="Light Shading Accent 6" w:semiHidden="0" w:uiPriority="60" w:unhideWhenUsed="0"/>
+    <w:lsdException w:name="Light List Accent 6" w:semiHidden="0" w:uiPriority="61" w:unhideWhenUsed="0"/>
+    <w:lsdException w:name="Light Grid Accent 6" w:semiHidden="0" w:uiPriority="62" w:unhideWhenUsed="0"/>
+    <w:lsdException w:name="Medium Shading 1 Accent 6" w:semiHidden="0" w:uiPriority="63" w:unhideWhenUsed="0"/>
+    <w:lsdException w:name="Medium Shading 2 Accent 6" w:semiHidden="0" w:uiPriority="64" w:unhideWhenUsed="0"/>
+    <w:lsdException w:name="Medium List 1 Accent 6" w:semiHidden="0" w:uiPriority="65" w:unhideWhenUsed="0"/>
+    <w:lsdException w:name="Medium List 2 Accent 6" w:semiHidden="0" w:uiPriority="66" w:unhideWhenUsed="0"/>
+    <w:lsdException w:name="Medium Grid 1 Accent 6" w:semiHidden="0" w:uiPriority="67" w:unhideWhenUsed="0"/>
+    <w:lsdException w:name="Medium Grid 2 Accent 6" w:semiHidden="0" w:uiPriority="68" w:unhideWhenUsed="0"/>
+    <w:lsdException w:name="Medium Grid 3 Accent 6" w:semiHidden="0" w:uiPriority="69" w:unhideWhenUsed="0"/>
+    <w:lsdException w:name="Dark List Accent 6" w:semiHidden="0" w:uiPriority="70" w:unhideWhenUsed="0"/>
+    <w:lsdException w:name="Colorful Shading Accent 6" w:semiHidden="0" w:uiPriority="71" w:unhideWhenUsed="0"/>
+    <w:lsdException w:name="Colorful List Accent 6" w:semiHidden="0" w:uiPriority="72" w:unhideWhenUsed="0"/>
+    <w:lsdException w:name="Colorful Grid Accent 6" w:semiHidden="0" w:uiPriority="73" w:unhideWhenUsed="0"/>
+    <w:lsdException w:name="Subtle Emphasis" w:semiHidden="0" w:uiPriority="19" w:unhideWhenUsed="0" w:qFormat="1"/>
+    <w:lsdException w:name="Intense Emphasis" w:semiHidden="0" w:uiPriority="21" w:unhideWhenUsed="0" w:qFormat="1"/>
+    <w:lsdException w:name="Subtle Reference" w:semiHidden="0" w:uiPriority="31" w:unhideWhenUsed="0" w:qFormat="1"/>
+    <w:lsdException w:name="Intense Reference" w:semiHidden="0" w:uiPriority="32" w:unhideWhenUsed="0" w:qFormat="1"/>
+    <w:lsdException w:name="Book Title" w:semiHidden="0" w:uiPriority="33" w:unhideWhenUsed="0" w:qFormat="1"/>
+    <w:lsdException w:name="Bibliography" w:uiPriority="37"/>
+    <w:lsdException w:name="TOC Heading" w:uiPriority="39" w:qFormat="1"/>
+  </w:latentStyles>
+  <w:style w:type="paragraph" w:default="1" w:styleId="Normal">
+    <w:name w:val="Normal"/>
+    <w:qFormat/>
+  </w:style>
+  <w:style w:type="character" w:default="1" w:styleId="DefaultParagraphFont">
+    <w:name w:val="Default Paragraph Font"/>
+    <w:uiPriority w:val="1"/>
     <w:semiHidden/>
     <w:unhideWhenUsed/>
   </w:style>
@@ -608,7 +1292,7 @@
     <w:semiHidden/>
     <w:unhideWhenUsed/>
     <w:tblPr>
-      <w:tblInd w:type="dxa" w:w="0"/>
+      <w:tblInd w:w="0" w:type="dxa"/>
       <w:tblCellMar>
         <w:top w:w="0" w:type="dxa"/>
         <w:left w:w="108" w:type="dxa"/>
@@ -616,6 +1300,12 @@
         <w:right w:w="108" w:type="dxa"/>
       </w:tblCellMar>
     </w:tblPr>
+  </w:style>
+  <w:style w:type="numbering" w:default="1" w:styleId="NoList">
+    <w:name w:val="No List"/>
+    <w:uiPriority w:val="99"/>
+    <w:semiHidden/>
+    <w:unhideWhenUsed/>
   </w:style>
 </w:styles>
 </file>

--- a/4.4 Architecture constraints/Architectural Patterns.docx
+++ b/4.4 Architecture constraints/Architectural Patterns.docx
@@ -9,7 +9,6 @@
           <w:u w:val="single"/>
         </w:rPr>
       </w:pPr>
-      <w:bookmarkStart w:id="0" w:name="_GoBack"/>
       <w:r>
         <w:rPr>
           <w:b/>
@@ -241,7 +240,7 @@
                     <pic:cNvPicPr/>
                   </pic:nvPicPr>
                   <pic:blipFill>
-                    <a:blip r:embed="rId6">
+                    <a:blip r:embed="rId8">
                       <a:extLst>
                         <a:ext uri="{28A0092B-C50C-407E-A947-70E740481C1C}">
                           <a14:useLocalDpi xmlns:a14="http://schemas.microsoft.com/office/drawing/2010/main" val="0"/>
@@ -302,19 +301,7 @@
         <w:rPr>
           <w:rFonts w:asciiTheme="minorHAnsi" w:hAnsiTheme="minorHAnsi" w:cs="CMR12"/>
         </w:rPr>
-        <w:t>This tier runs on the client system and encapsulates the various components that a client</w:t>
-      </w:r>
-      <w:r>
-        <w:rPr>
-          <w:rFonts w:asciiTheme="minorHAnsi" w:hAnsiTheme="minorHAnsi" w:cs="CMR12"/>
-        </w:rPr>
-        <w:t xml:space="preserve"> </w:t>
-      </w:r>
-      <w:r>
-        <w:rPr>
-          <w:rFonts w:asciiTheme="minorHAnsi" w:hAnsiTheme="minorHAnsi" w:cs="CMR12"/>
-        </w:rPr>
-        <w:t>system may use to access the Java EE server-side tiers. These components include dynamic</w:t>
+        <w:t>This tier runs on the client system and encapsulates the various components that a client system may use to access the Java EE server-side tiers. These components include dynamic</w:t>
       </w:r>
       <w:r>
         <w:rPr>
@@ -356,14 +343,14 @@
           <w:b/>
           <w:u w:val="single"/>
         </w:rPr>
-        <w:t>Controller (Web tier</w:t>
-      </w:r>
-      <w:r>
-        <w:rPr>
-          <w:b/>
-          <w:u w:val="single"/>
-        </w:rPr>
-        <w:t xml:space="preserve"> &amp; Business tier</w:t>
+        <w:t>Controller (</w:t>
+      </w:r>
+      <w:r>
+        <w:rPr>
+          <w:b/>
+          <w:u w:val="single"/>
+        </w:rPr>
+        <w:t>Java EE server</w:t>
       </w:r>
       <w:r>
         <w:rPr>
@@ -374,7 +361,166 @@
       </w:r>
     </w:p>
     <w:p>
-      <w:r>
+      <w:pPr>
+        <w:rPr>
+          <w:rFonts w:asciiTheme="minorHAnsi" w:hAnsiTheme="minorHAnsi" w:cs="Arial"/>
+          <w:color w:val="000000"/>
+        </w:rPr>
+      </w:pPr>
+      <w:r>
+        <w:rPr>
+          <w:rStyle w:val="apple-converted-space"/>
+          <w:rFonts w:asciiTheme="minorHAnsi" w:hAnsiTheme="minorHAnsi" w:cs="Arial"/>
+          <w:color w:val="000000"/>
+        </w:rPr>
+        <w:t> </w:t>
+      </w:r>
+      <w:r>
+        <w:rPr>
+          <w:rFonts w:asciiTheme="minorHAnsi" w:hAnsiTheme="minorHAnsi" w:cs="Arial"/>
+          <w:color w:val="000000"/>
+        </w:rPr>
+        <w:t xml:space="preserve">The middle tier's business functions handle client requests and process application data, storing it in a permanent </w:t>
+      </w:r>
+      <w:r>
+        <w:rPr>
+          <w:rFonts w:asciiTheme="minorHAnsi" w:hAnsiTheme="minorHAnsi" w:cs="Arial"/>
+          <w:color w:val="000000"/>
+        </w:rPr>
+        <w:t>data store</w:t>
+      </w:r>
+      <w:r>
+        <w:rPr>
+          <w:rFonts w:asciiTheme="minorHAnsi" w:hAnsiTheme="minorHAnsi" w:cs="Arial"/>
+          <w:color w:val="000000"/>
+        </w:rPr>
+        <w:t xml:space="preserve"> in the data tier.</w:t>
+      </w:r>
+    </w:p>
+    <w:p>
+      <w:pPr>
+        <w:rPr>
+          <w:rFonts w:asciiTheme="minorHAnsi" w:hAnsiTheme="minorHAnsi" w:cs="Arial"/>
+          <w:color w:val="000000"/>
+        </w:rPr>
+      </w:pPr>
+    </w:p>
+    <w:p>
+      <w:pPr>
+        <w:pStyle w:val="ListParagraph"/>
+        <w:numPr>
+          <w:ilvl w:val="0"/>
+          <w:numId w:val="2"/>
+        </w:numPr>
+        <w:rPr>
+          <w:rFonts w:asciiTheme="minorHAnsi" w:hAnsiTheme="minorHAnsi"/>
+          <w:b/>
+          <w:u w:val="single"/>
+        </w:rPr>
+      </w:pPr>
+      <w:r>
+        <w:rPr>
+          <w:rFonts w:asciiTheme="minorHAnsi" w:hAnsiTheme="minorHAnsi"/>
+          <w:b/>
+          <w:u w:val="single"/>
+        </w:rPr>
+        <w:lastRenderedPageBreak/>
+        <w:t>Web tier</w:t>
+      </w:r>
+    </w:p>
+    <w:p>
+      <w:pPr>
+        <w:pStyle w:val="ListParagraph"/>
+        <w:rPr>
+          <w:rFonts w:asciiTheme="minorHAnsi" w:hAnsiTheme="minorHAnsi"/>
+          <w:b/>
+          <w:u w:val="single"/>
+        </w:rPr>
+      </w:pPr>
+    </w:p>
+    <w:p>
+      <w:pPr>
+        <w:pStyle w:val="ListParagraph"/>
+        <w:rPr>
+          <w:rFonts w:asciiTheme="minorHAnsi" w:hAnsiTheme="minorHAnsi"/>
+          <w:b/>
+          <w:u w:val="single"/>
+        </w:rPr>
+      </w:pPr>
+      <w:r>
+        <w:rPr>
+          <w:rFonts w:asciiTheme="minorHAnsi" w:hAnsiTheme="minorHAnsi" w:cs="Arial"/>
+          <w:color w:val="000000"/>
+        </w:rPr>
+        <w:t>The web tier consists of components that handle the interaction between clients and the business tier</w:t>
+      </w:r>
+      <w:r>
+        <w:rPr>
+          <w:rFonts w:asciiTheme="minorHAnsi" w:hAnsiTheme="minorHAnsi" w:cs="Arial"/>
+          <w:color w:val="000000"/>
+        </w:rPr>
+        <w:t>.</w:t>
+      </w:r>
+    </w:p>
+    <w:p>
+      <w:pPr>
+        <w:pStyle w:val="ListParagraph"/>
+        <w:rPr>
+          <w:rFonts w:asciiTheme="minorHAnsi" w:hAnsiTheme="minorHAnsi"/>
+          <w:b/>
+          <w:u w:val="single"/>
+        </w:rPr>
+      </w:pPr>
+    </w:p>
+    <w:p>
+      <w:pPr>
+        <w:pStyle w:val="ListParagraph"/>
+        <w:numPr>
+          <w:ilvl w:val="0"/>
+          <w:numId w:val="2"/>
+        </w:numPr>
+        <w:rPr>
+          <w:rFonts w:asciiTheme="minorHAnsi" w:hAnsiTheme="minorHAnsi"/>
+          <w:b/>
+          <w:u w:val="single"/>
+        </w:rPr>
+      </w:pPr>
+      <w:r>
+        <w:rPr>
+          <w:rFonts w:asciiTheme="minorHAnsi" w:hAnsiTheme="minorHAnsi"/>
+          <w:b/>
+          <w:u w:val="single"/>
+        </w:rPr>
+        <w:t>Business tier</w:t>
+      </w:r>
+    </w:p>
+    <w:p>
+      <w:pPr>
+        <w:pStyle w:val="ListParagraph"/>
+        <w:rPr>
+          <w:rFonts w:asciiTheme="minorHAnsi" w:hAnsiTheme="minorHAnsi"/>
+          <w:b/>
+          <w:u w:val="single"/>
+        </w:rPr>
+      </w:pPr>
+    </w:p>
+    <w:p>
+      <w:pPr>
+        <w:pStyle w:val="ListParagraph"/>
+        <w:rPr>
+          <w:rFonts w:asciiTheme="minorHAnsi" w:hAnsiTheme="minorHAnsi"/>
+        </w:rPr>
+      </w:pPr>
+      <w:r>
+        <w:rPr>
+          <w:rFonts w:asciiTheme="minorHAnsi" w:hAnsiTheme="minorHAnsi"/>
+        </w:rPr>
+        <w:t>The business tier consists of components that provide the business logic for an application. Business logic is code that provides functionality to a particular business domain</w:t>
+      </w:r>
+      <w:r>
+        <w:rPr>
+          <w:rFonts w:asciiTheme="minorHAnsi" w:hAnsiTheme="minorHAnsi"/>
+        </w:rPr>
         <w:t>…</w:t>
       </w:r>
     </w:p>
@@ -395,8 +541,24 @@
     </w:p>
     <w:p>
       <w:r>
-        <w:lastRenderedPageBreak/>
-        <w:t>…</w:t>
+        <w:t xml:space="preserve">The </w:t>
+      </w:r>
+      <w:r>
+        <w:t>EIS</w:t>
+      </w:r>
+      <w:bookmarkStart w:id="0" w:name="_GoBack"/>
+      <w:bookmarkEnd w:id="0"/>
+      <w:r>
+        <w:t xml:space="preserve"> tier consists of database servers, enterprise resource planning systems, and other lega</w:t>
+      </w:r>
+      <w:r>
+        <w:t>cy data sources</w:t>
+      </w:r>
+      <w:r>
+        <w:t>. These resources typically are located on a separate machine than the Java EE server, and are accessed by components on the business tier</w:t>
+      </w:r>
+      <w:r>
+        <w:t>.</w:t>
       </w:r>
     </w:p>
     <w:p>
@@ -414,10 +576,7 @@
     </w:p>
     <w:p>
       <w:r>
-        <w:t xml:space="preserve">Creates new objects using dependencies, decouples code, makes it cleaner, easier to modify and </w:t>
-      </w:r>
-      <w:r>
-        <w:t>easier to reuse.</w:t>
+        <w:t>Creates new objects using dependencies, decouples code, makes it cleaner, easier to modify and easier to reuse.</w:t>
       </w:r>
     </w:p>
     <w:p>
@@ -459,7 +618,7 @@
           <w:sz w:val="23"/>
           <w:shd w:val="clear" w:color="auto" w:fill="FFFFFF"/>
         </w:rPr>
-        <w:t>To archive scalability, blackboard multiple processes to work closer together on separate threads, introduction of this pattern will help out multiple process of the buzz system to run efficiently as the pattern emphasiz</w:t>
+        <w:t xml:space="preserve">To archive scalability, blackboard multiple processes to work closer together on separate threads, introduction of this pattern will help out multiple process of the buzz system to run efficiently as the pattern emphasizes multiple </w:t>
       </w:r>
       <w:r>
         <w:rPr>
@@ -468,7 +627,7 @@
           <w:sz w:val="23"/>
           <w:shd w:val="clear" w:color="auto" w:fill="FFFFFF"/>
         </w:rPr>
-        <w:t xml:space="preserve">es multiple </w:t>
+        <w:t>processes</w:t>
       </w:r>
       <w:r>
         <w:rPr>
@@ -477,15 +636,6 @@
           <w:sz w:val="23"/>
           <w:shd w:val="clear" w:color="auto" w:fill="FFFFFF"/>
         </w:rPr>
-        <w:t>processes</w:t>
-      </w:r>
-      <w:r>
-        <w:rPr>
-          <w:rFonts w:ascii="Arial" w:hAnsi="Arial"/>
-          <w:color w:val="000000"/>
-          <w:sz w:val="23"/>
-          <w:shd w:val="clear" w:color="auto" w:fill="FFFFFF"/>
-        </w:rPr>
         <w:t xml:space="preserve"> working together</w:t>
       </w:r>
     </w:p>
@@ -562,23 +712,7 @@
           <w:color w:val="000000"/>
           <w:sz w:val="23"/>
         </w:rPr>
-        <w:t xml:space="preserve"> Business logic and data. User Interface layer will handle interaction l</w:t>
-      </w:r>
-      <w:r>
-        <w:rPr>
-          <w:rFonts w:ascii="Arial" w:hAnsi="Arial"/>
-          <w:color w:val="000000"/>
-          <w:sz w:val="23"/>
-        </w:rPr>
-        <w:t>ike receiving input from users, the service layer will provide the human layer with services like opening a buzz space and commenting on the buzz thread and lastly process layer will process services rendered for authorization and quality check like plagia</w:t>
-      </w:r>
-      <w:r>
-        <w:rPr>
-          <w:rFonts w:ascii="Arial" w:hAnsi="Arial"/>
-          <w:color w:val="000000"/>
-          <w:sz w:val="23"/>
-        </w:rPr>
-        <w:t>rism. Separation through layers will enhance performance, manageability and reusability.</w:t>
+        <w:t xml:space="preserve"> Business logic and data. User Interface layer will handle interaction like receiving input from users, the service layer will provide the human layer with services like opening a buzz space and commenting on the buzz thread and lastly process layer will process services rendered for authorization and quality check like plagiarism. Separation through layers will enhance performance, manageability and reusability.</w:t>
       </w:r>
     </w:p>
     <w:p>
@@ -628,18 +762,8 @@
           <w:color w:val="000000"/>
           <w:sz w:val="23"/>
         </w:rPr>
-        <w:t xml:space="preserve">For communication of the server which is buzz system with users, this pattern have benefits of security as all data will be stored on the buzz system </w:t>
-      </w:r>
-      <w:r>
-        <w:rPr>
-          <w:rFonts w:ascii="Arial" w:hAnsi="Arial"/>
-          <w:b/>
-          <w:color w:val="000000"/>
-          <w:sz w:val="23"/>
-        </w:rPr>
-        <w:t>server and ease of maintenance as server is responsible of repair with client knowing of damage.</w:t>
-      </w:r>
-      <w:bookmarkEnd w:id="0"/>
+        <w:t>For communication of the server which is buzz system with users, this pattern have benefits of security as all data will be stored on the buzz system server and ease of maintenance as server is responsible of repair with client knowing of damage.</w:t>
+      </w:r>
     </w:p>
     <w:sectPr>
       <w:pgSz w:w="11906" w:h="16838"/>
@@ -652,9 +776,151 @@
 </w:document>
 </file>
 
+<file path=word/endnotes.xml><?xml version="1.0" encoding="utf-8"?>
+<w:endnotes xmlns:wpc="http://schemas.microsoft.com/office/word/2010/wordprocessingCanvas" xmlns:mc="http://schemas.openxmlformats.org/markup-compatibility/2006" xmlns:o="urn:schemas-microsoft-com:office:office" xmlns:r="http://schemas.openxmlformats.org/officeDocument/2006/relationships" xmlns:m="http://schemas.openxmlformats.org/officeDocument/2006/math" xmlns:v="urn:schemas-microsoft-com:vml" xmlns:wp14="http://schemas.microsoft.com/office/word/2010/wordprocessingDrawing" xmlns:wp="http://schemas.openxmlformats.org/drawingml/2006/wordprocessingDrawing" xmlns:w10="urn:schemas-microsoft-com:office:word" xmlns:w="http://schemas.openxmlformats.org/wordprocessingml/2006/main" xmlns:w14="http://schemas.microsoft.com/office/word/2010/wordml" xmlns:wpg="http://schemas.microsoft.com/office/word/2010/wordprocessingGroup" xmlns:wpi="http://schemas.microsoft.com/office/word/2010/wordprocessingInk" xmlns:wne="http://schemas.microsoft.com/office/word/2006/wordml" xmlns:wps="http://schemas.microsoft.com/office/word/2010/wordprocessingShape" mc:Ignorable="w14 wp14">
+  <w:endnote w:type="separator" w:id="-1">
+    <w:p>
+      <w:pPr>
+        <w:spacing w:after="0" w:line="240" w:lineRule="auto"/>
+      </w:pPr>
+      <w:r>
+        <w:separator/>
+      </w:r>
+    </w:p>
+  </w:endnote>
+  <w:endnote w:type="continuationSeparator" w:id="0">
+    <w:p>
+      <w:pPr>
+        <w:spacing w:after="0" w:line="240" w:lineRule="auto"/>
+      </w:pPr>
+      <w:r>
+        <w:continuationSeparator/>
+      </w:r>
+    </w:p>
+  </w:endnote>
+</w:endnotes>
+</file>
+
+<file path=word/footnotes.xml><?xml version="1.0" encoding="utf-8"?>
+<w:footnotes xmlns:wpc="http://schemas.microsoft.com/office/word/2010/wordprocessingCanvas" xmlns:mc="http://schemas.openxmlformats.org/markup-compatibility/2006" xmlns:o="urn:schemas-microsoft-com:office:office" xmlns:r="http://schemas.openxmlformats.org/officeDocument/2006/relationships" xmlns:m="http://schemas.openxmlformats.org/officeDocument/2006/math" xmlns:v="urn:schemas-microsoft-com:vml" xmlns:wp14="http://schemas.microsoft.com/office/word/2010/wordprocessingDrawing" xmlns:wp="http://schemas.openxmlformats.org/drawingml/2006/wordprocessingDrawing" xmlns:w10="urn:schemas-microsoft-com:office:word" xmlns:w="http://schemas.openxmlformats.org/wordprocessingml/2006/main" xmlns:w14="http://schemas.microsoft.com/office/word/2010/wordml" xmlns:wpg="http://schemas.microsoft.com/office/word/2010/wordprocessingGroup" xmlns:wpi="http://schemas.microsoft.com/office/word/2010/wordprocessingInk" xmlns:wne="http://schemas.microsoft.com/office/word/2006/wordml" xmlns:wps="http://schemas.microsoft.com/office/word/2010/wordprocessingShape" mc:Ignorable="w14 wp14">
+  <w:footnote w:type="separator" w:id="-1">
+    <w:p>
+      <w:pPr>
+        <w:spacing w:after="0" w:line="240" w:lineRule="auto"/>
+      </w:pPr>
+      <w:r>
+        <w:separator/>
+      </w:r>
+    </w:p>
+  </w:footnote>
+  <w:footnote w:type="continuationSeparator" w:id="0">
+    <w:p>
+      <w:pPr>
+        <w:spacing w:after="0" w:line="240" w:lineRule="auto"/>
+      </w:pPr>
+      <w:r>
+        <w:continuationSeparator/>
+      </w:r>
+    </w:p>
+  </w:footnote>
+</w:footnotes>
+</file>
+
 <file path=word/numbering.xml><?xml version="1.0" encoding="utf-8"?>
 <w:numbering xmlns:wpc="http://schemas.microsoft.com/office/word/2010/wordprocessingCanvas" xmlns:mc="http://schemas.openxmlformats.org/markup-compatibility/2006" xmlns:o="urn:schemas-microsoft-com:office:office" xmlns:r="http://schemas.openxmlformats.org/officeDocument/2006/relationships" xmlns:m="http://schemas.openxmlformats.org/officeDocument/2006/math" xmlns:v="urn:schemas-microsoft-com:vml" xmlns:wp14="http://schemas.microsoft.com/office/word/2010/wordprocessingDrawing" xmlns:wp="http://schemas.openxmlformats.org/drawingml/2006/wordprocessingDrawing" xmlns:w10="urn:schemas-microsoft-com:office:word" xmlns:w="http://schemas.openxmlformats.org/wordprocessingml/2006/main" xmlns:w14="http://schemas.microsoft.com/office/word/2010/wordml" xmlns:wpg="http://schemas.microsoft.com/office/word/2010/wordprocessingGroup" xmlns:wpi="http://schemas.microsoft.com/office/word/2010/wordprocessingInk" xmlns:wne="http://schemas.microsoft.com/office/word/2006/wordml" xmlns:wps="http://schemas.microsoft.com/office/word/2010/wordprocessingShape" mc:Ignorable="w14 wp14">
   <w:abstractNum w:abstractNumId="0">
+    <w:nsid w:val="40F07DC1"/>
+    <w:multiLevelType w:val="hybridMultilevel"/>
+    <w:tmpl w:val="144AD44E"/>
+    <w:lvl w:ilvl="0" w:tplc="0E8442D4">
+      <w:start w:val="1"/>
+      <w:numFmt w:val="decimal"/>
+      <w:lvlText w:val="%1."/>
+      <w:lvlJc w:val="left"/>
+      <w:pPr>
+        <w:ind w:left="720" w:hanging="360"/>
+      </w:pPr>
+      <w:rPr>
+        <w:rFonts w:cs="Arial" w:hint="default"/>
+        <w:b w:val="0"/>
+        <w:color w:val="000000"/>
+        <w:u w:val="none"/>
+      </w:rPr>
+    </w:lvl>
+    <w:lvl w:ilvl="1" w:tplc="1C090019">
+      <w:start w:val="1"/>
+      <w:numFmt w:val="lowerLetter"/>
+      <w:lvlText w:val="%2."/>
+      <w:lvlJc w:val="left"/>
+      <w:pPr>
+        <w:ind w:left="1440" w:hanging="360"/>
+      </w:pPr>
+    </w:lvl>
+    <w:lvl w:ilvl="2" w:tplc="1C09001B">
+      <w:start w:val="1"/>
+      <w:numFmt w:val="lowerRoman"/>
+      <w:lvlText w:val="%3."/>
+      <w:lvlJc w:val="right"/>
+      <w:pPr>
+        <w:ind w:left="2160" w:hanging="180"/>
+      </w:pPr>
+    </w:lvl>
+    <w:lvl w:ilvl="3" w:tplc="1C09000F">
+      <w:start w:val="1"/>
+      <w:numFmt w:val="decimal"/>
+      <w:lvlText w:val="%4."/>
+      <w:lvlJc w:val="left"/>
+      <w:pPr>
+        <w:ind w:left="2880" w:hanging="360"/>
+      </w:pPr>
+    </w:lvl>
+    <w:lvl w:ilvl="4" w:tplc="1C090019" w:tentative="1">
+      <w:start w:val="1"/>
+      <w:numFmt w:val="lowerLetter"/>
+      <w:lvlText w:val="%5."/>
+      <w:lvlJc w:val="left"/>
+      <w:pPr>
+        <w:ind w:left="3600" w:hanging="360"/>
+      </w:pPr>
+    </w:lvl>
+    <w:lvl w:ilvl="5" w:tplc="1C09001B" w:tentative="1">
+      <w:start w:val="1"/>
+      <w:numFmt w:val="lowerRoman"/>
+      <w:lvlText w:val="%6."/>
+      <w:lvlJc w:val="right"/>
+      <w:pPr>
+        <w:ind w:left="4320" w:hanging="180"/>
+      </w:pPr>
+    </w:lvl>
+    <w:lvl w:ilvl="6" w:tplc="1C09000F" w:tentative="1">
+      <w:start w:val="1"/>
+      <w:numFmt w:val="decimal"/>
+      <w:lvlText w:val="%7."/>
+      <w:lvlJc w:val="left"/>
+      <w:pPr>
+        <w:ind w:left="5040" w:hanging="360"/>
+      </w:pPr>
+    </w:lvl>
+    <w:lvl w:ilvl="7" w:tplc="1C090019" w:tentative="1">
+      <w:start w:val="1"/>
+      <w:numFmt w:val="lowerLetter"/>
+      <w:lvlText w:val="%8."/>
+      <w:lvlJc w:val="left"/>
+      <w:pPr>
+        <w:ind w:left="5760" w:hanging="360"/>
+      </w:pPr>
+    </w:lvl>
+    <w:lvl w:ilvl="8" w:tplc="1C09001B" w:tentative="1">
+      <w:start w:val="1"/>
+      <w:numFmt w:val="lowerRoman"/>
+      <w:lvlText w:val="%9."/>
+      <w:lvlJc w:val="right"/>
+      <w:pPr>
+        <w:ind w:left="6480" w:hanging="180"/>
+      </w:pPr>
+    </w:lvl>
+  </w:abstractNum>
+  <w:abstractNum w:abstractNumId="1">
     <w:nsid w:val="55055F0F"/>
     <w:multiLevelType w:val="multilevel"/>
     <w:tmpl w:val="3918B668"/>
@@ -804,6 +1070,9 @@
     </w:lvl>
   </w:abstractNum>
   <w:num w:numId="1">
+    <w:abstractNumId w:val="1"/>
+  </w:num>
+  <w:num w:numId="2">
     <w:abstractNumId w:val="0"/>
   </w:num>
 </w:numbering>
@@ -976,7 +1245,6 @@
   <w:style w:type="character" w:default="1" w:styleId="DefaultParagraphFont">
     <w:name w:val="Default Paragraph Font"/>
     <w:uiPriority w:val="1"/>
-    <w:semiHidden/>
     <w:unhideWhenUsed/>
   </w:style>
   <w:style w:type="table" w:default="1" w:styleId="TableNormal">
@@ -1116,6 +1384,61 @@
     <w:name w:val="apple-converted-space"/>
     <w:basedOn w:val="DefaultParagraphFont"/>
     <w:rsid w:val="006327DD"/>
+  </w:style>
+  <w:style w:type="paragraph" w:styleId="ListParagraph">
+    <w:name w:val="List Paragraph"/>
+    <w:basedOn w:val="Normal"/>
+    <w:uiPriority w:val="34"/>
+    <w:qFormat/>
+    <w:rsid w:val="002260BF"/>
+    <w:pPr>
+      <w:ind w:left="720"/>
+      <w:contextualSpacing/>
+    </w:pPr>
+  </w:style>
+  <w:style w:type="paragraph" w:styleId="Header">
+    <w:name w:val="header"/>
+    <w:basedOn w:val="Normal"/>
+    <w:link w:val="HeaderChar"/>
+    <w:uiPriority w:val="99"/>
+    <w:unhideWhenUsed/>
+    <w:rsid w:val="00141DF8"/>
+    <w:pPr>
+      <w:tabs>
+        <w:tab w:val="center" w:pos="4513"/>
+        <w:tab w:val="right" w:pos="9026"/>
+      </w:tabs>
+      <w:spacing w:after="0" w:line="240" w:lineRule="auto"/>
+    </w:pPr>
+  </w:style>
+  <w:style w:type="character" w:customStyle="1" w:styleId="HeaderChar">
+    <w:name w:val="Header Char"/>
+    <w:basedOn w:val="DefaultParagraphFont"/>
+    <w:link w:val="Header"/>
+    <w:uiPriority w:val="99"/>
+    <w:rsid w:val="00141DF8"/>
+  </w:style>
+  <w:style w:type="paragraph" w:styleId="Footer">
+    <w:name w:val="footer"/>
+    <w:basedOn w:val="Normal"/>
+    <w:link w:val="FooterChar"/>
+    <w:uiPriority w:val="99"/>
+    <w:unhideWhenUsed/>
+    <w:rsid w:val="00141DF8"/>
+    <w:pPr>
+      <w:tabs>
+        <w:tab w:val="center" w:pos="4513"/>
+        <w:tab w:val="right" w:pos="9026"/>
+      </w:tabs>
+      <w:spacing w:after="0" w:line="240" w:lineRule="auto"/>
+    </w:pPr>
+  </w:style>
+  <w:style w:type="character" w:customStyle="1" w:styleId="FooterChar">
+    <w:name w:val="Footer Char"/>
+    <w:basedOn w:val="DefaultParagraphFont"/>
+    <w:link w:val="Footer"/>
+    <w:uiPriority w:val="99"/>
+    <w:rsid w:val="00141DF8"/>
   </w:style>
 </w:styles>
 </file>
